--- a/项目文档/周报/第二周/第二周周报_数据库.docx
+++ b/项目文档/周报/第二周/第二周周报_数据库.docx
@@ -6,46 +6,28 @@
       <w:pPr>
         <w:pStyle w:val="1"/>
         <w:jc w:val="center"/>
+        <w:rPr>
+          <w:rFonts w:ascii="Verdana" w:hAnsi="Verdana"/>
+        </w:rPr>
       </w:pPr>
       <w:r>
+        <w:rPr>
+          <w:rFonts w:ascii="Verdana" w:hAnsi="Verdana"/>
+        </w:rPr>
         <w:t>第一周周报</w:t>
       </w:r>
     </w:p>
     <w:p>
       <w:pPr>
         <w:rPr>
-          <w:rFonts w:hint="eastAsia"/>
+          <w:rFonts w:ascii="Verdana" w:hAnsi="Verdana"/>
         </w:rPr>
       </w:pPr>
       <w:r>
-        <w:t>瞿安国</w:t>
-      </w:r>
-      <w:r>
-        <w:rPr>
-          <w:rFonts w:hint="eastAsia"/>
-        </w:rPr>
-        <w:t>、</w:t>
-      </w:r>
-      <w:r>
-        <w:t>吴志达</w:t>
-      </w:r>
-      <w:r>
-        <w:rPr>
-          <w:rFonts w:hint="eastAsia"/>
-        </w:rPr>
-        <w:t>、</w:t>
-      </w:r>
-      <w:r>
-        <w:t>林雷城</w:t>
-      </w:r>
-      <w:r>
-        <w:rPr>
-          <w:rFonts w:hint="eastAsia"/>
-        </w:rPr>
-        <w:t>、</w:t>
-      </w:r>
-      <w:r>
-        <w:t>刘渊</w:t>
+        <w:rPr>
+          <w:rFonts w:ascii="Verdana" w:hAnsi="Verdana"/>
+        </w:rPr>
+        <w:t>瞿安国、吴志达、林雷城、刘渊</w:t>
       </w:r>
       <w:bookmarkStart w:id="0" w:name="_GoBack"/>
       <w:bookmarkEnd w:id="0"/>
@@ -57,24 +39,27 @@
           <w:ilvl w:val="0"/>
           <w:numId w:val="1"/>
         </w:numPr>
+        <w:rPr>
+          <w:rFonts w:ascii="Verdana" w:hAnsi="Verdana"/>
+        </w:rPr>
       </w:pPr>
       <w:r>
         <w:rPr>
-          <w:rFonts w:hint="eastAsia"/>
+          <w:rFonts w:ascii="Verdana" w:hAnsi="Verdana"/>
         </w:rPr>
         <w:t>这</w:t>
       </w:r>
       <w:proofErr w:type="gramStart"/>
       <w:r>
         <w:rPr>
-          <w:rFonts w:hint="eastAsia"/>
+          <w:rFonts w:ascii="Verdana" w:hAnsi="Verdana"/>
         </w:rPr>
         <w:t>周完成</w:t>
       </w:r>
       <w:proofErr w:type="gramEnd"/>
       <w:r>
         <w:rPr>
-          <w:rFonts w:hint="eastAsia"/>
+          <w:rFonts w:ascii="Verdana" w:hAnsi="Verdana"/>
         </w:rPr>
         <w:t>的工作</w:t>
       </w:r>
@@ -82,52 +67,55 @@
     <w:p>
       <w:pPr>
         <w:ind w:left="360" w:firstLineChars="200" w:firstLine="420"/>
+        <w:rPr>
+          <w:rFonts w:ascii="Verdana" w:hAnsi="Verdana"/>
+        </w:rPr>
       </w:pPr>
       <w:r>
         <w:rPr>
-          <w:rFonts w:hint="eastAsia"/>
+          <w:rFonts w:ascii="Verdana" w:hAnsi="Verdana"/>
         </w:rPr>
         <w:t>我们小组（瞿安国、刘渊、林雷城、吴志达）负责数据库设计，这</w:t>
       </w:r>
       <w:proofErr w:type="gramStart"/>
       <w:r>
         <w:rPr>
-          <w:rFonts w:hint="eastAsia"/>
+          <w:rFonts w:ascii="Verdana" w:hAnsi="Verdana"/>
         </w:rPr>
         <w:t>周时间</w:t>
       </w:r>
       <w:proofErr w:type="gramEnd"/>
       <w:r>
         <w:rPr>
-          <w:rFonts w:hint="eastAsia"/>
+          <w:rFonts w:ascii="Verdana" w:hAnsi="Verdana"/>
         </w:rPr>
         <w:t>主要做的事是确定开发环境（</w:t>
       </w:r>
       <w:proofErr w:type="spellStart"/>
       <w:r>
         <w:rPr>
-          <w:rFonts w:hint="eastAsia"/>
+          <w:rFonts w:ascii="Verdana" w:hAnsi="Verdana"/>
         </w:rPr>
         <w:t>mysql</w:t>
       </w:r>
       <w:proofErr w:type="spellEnd"/>
       <w:r>
         <w:rPr>
-          <w:rFonts w:hint="eastAsia"/>
+          <w:rFonts w:ascii="Verdana" w:hAnsi="Verdana"/>
         </w:rPr>
         <w:t>），确认与配置项目管理环境（</w:t>
       </w:r>
       <w:proofErr w:type="spellStart"/>
       <w:r>
         <w:rPr>
-          <w:rFonts w:hint="eastAsia"/>
+          <w:rFonts w:ascii="Verdana" w:hAnsi="Verdana"/>
         </w:rPr>
         <w:t>github</w:t>
       </w:r>
       <w:proofErr w:type="spellEnd"/>
       <w:r>
         <w:rPr>
-          <w:rFonts w:hint="eastAsia"/>
+          <w:rFonts w:ascii="Verdana" w:hAnsi="Verdana"/>
         </w:rPr>
         <w:t>），初步设计数据库结构。</w:t>
       </w:r>
@@ -139,8 +127,14 @@
           <w:ilvl w:val="1"/>
           <w:numId w:val="1"/>
         </w:numPr>
+        <w:rPr>
+          <w:rFonts w:ascii="Verdana" w:hAnsi="Verdana"/>
+        </w:rPr>
       </w:pPr>
       <w:r>
+        <w:rPr>
+          <w:rFonts w:ascii="Verdana" w:hAnsi="Verdana"/>
+        </w:rPr>
         <w:t>数据库设计概要</w:t>
       </w:r>
     </w:p>
@@ -148,298 +142,256 @@
       <w:pPr>
         <w:pStyle w:val="a3"/>
         <w:ind w:left="570" w:firstLineChars="0" w:firstLine="0"/>
+        <w:rPr>
+          <w:rFonts w:ascii="Verdana" w:hAnsi="Verdana"/>
+        </w:rPr>
       </w:pPr>
       <w:r>
+        <w:rPr>
+          <w:rFonts w:ascii="Verdana" w:hAnsi="Verdana"/>
+        </w:rPr>
         <w:t>我们的设计中数据库主要分为</w:t>
       </w:r>
       <w:r>
         <w:rPr>
-          <w:rFonts w:hint="eastAsia"/>
+          <w:rFonts w:ascii="Verdana" w:hAnsi="Verdana"/>
         </w:rPr>
         <w:t>5</w:t>
       </w:r>
       <w:r>
         <w:rPr>
-          <w:rFonts w:hint="eastAsia"/>
-        </w:rPr>
-        <w:t>张表，分别为“</w:t>
-      </w:r>
-      <w:r>
-        <w:rPr>
-          <w:rFonts w:hint="eastAsia"/>
-        </w:rPr>
-        <w:t>user</w:t>
-      </w:r>
-      <w:r>
-        <w:rPr>
-          <w:rFonts w:hint="eastAsia"/>
+          <w:rFonts w:ascii="Verdana" w:hAnsi="Verdana"/>
+        </w:rPr>
+        <w:t>张表，分别为</w:t>
+      </w:r>
+      <w:r>
+        <w:rPr>
+          <w:rFonts w:ascii="Verdana" w:hAnsi="Verdana"/>
+        </w:rPr>
+        <w:t>“user</w:t>
+      </w:r>
+      <w:r>
+        <w:rPr>
+          <w:rFonts w:ascii="Verdana" w:hAnsi="Verdana"/>
         </w:rPr>
         <w:t>，</w:t>
       </w:r>
       <w:r>
         <w:rPr>
-          <w:rFonts w:hint="eastAsia"/>
+          <w:rFonts w:ascii="Verdana" w:hAnsi="Verdana"/>
         </w:rPr>
         <w:t>company</w:t>
       </w:r>
       <w:r>
         <w:rPr>
-          <w:rFonts w:hint="eastAsia"/>
+          <w:rFonts w:ascii="Verdana" w:hAnsi="Verdana"/>
         </w:rPr>
         <w:t>，</w:t>
       </w:r>
       <w:r>
         <w:rPr>
-          <w:rFonts w:hint="eastAsia"/>
+          <w:rFonts w:ascii="Verdana" w:hAnsi="Verdana"/>
         </w:rPr>
         <w:t>data</w:t>
       </w:r>
       <w:r>
         <w:rPr>
-          <w:rFonts w:hint="eastAsia"/>
+          <w:rFonts w:ascii="Verdana" w:hAnsi="Verdana"/>
         </w:rPr>
         <w:t>，</w:t>
       </w:r>
       <w:r>
         <w:rPr>
-          <w:rFonts w:hint="eastAsia"/>
+          <w:rFonts w:ascii="Verdana" w:hAnsi="Verdana"/>
         </w:rPr>
         <w:t>info</w:t>
       </w:r>
       <w:r>
         <w:rPr>
-          <w:rFonts w:hint="eastAsia"/>
+          <w:rFonts w:ascii="Verdana" w:hAnsi="Verdana"/>
         </w:rPr>
         <w:t>，</w:t>
       </w:r>
       <w:r>
         <w:rPr>
-          <w:rFonts w:hint="eastAsia"/>
-        </w:rPr>
-        <w:t>government</w:t>
-      </w:r>
-      <w:r>
-        <w:rPr>
-          <w:rFonts w:hint="eastAsia"/>
-        </w:rPr>
-        <w:t>”。</w:t>
+          <w:rFonts w:ascii="Verdana" w:hAnsi="Verdana"/>
+        </w:rPr>
+        <w:t>government”</w:t>
+      </w:r>
+      <w:r>
+        <w:rPr>
+          <w:rFonts w:ascii="Verdana" w:hAnsi="Verdana"/>
+        </w:rPr>
+        <w:t>。</w:t>
       </w:r>
     </w:p>
     <w:p>
       <w:pPr>
         <w:pStyle w:val="a3"/>
         <w:ind w:left="570" w:firstLineChars="0" w:firstLine="0"/>
+        <w:rPr>
+          <w:rFonts w:ascii="Verdana" w:hAnsi="Verdana"/>
+        </w:rPr>
       </w:pPr>
       <w:r>
+        <w:rPr>
+          <w:rFonts w:ascii="Verdana" w:hAnsi="Verdana"/>
+        </w:rPr>
         <w:t>User</w:t>
       </w:r>
       <w:r>
         <w:rPr>
-          <w:rFonts w:hint="eastAsia"/>
+          <w:rFonts w:ascii="Verdana" w:hAnsi="Verdana"/>
         </w:rPr>
         <w:t>：</w:t>
       </w:r>
       <w:r>
-        <w:t>用来管理系统登录的账号</w:t>
-      </w:r>
-      <w:r>
-        <w:rPr>
-          <w:rFonts w:hint="eastAsia"/>
-        </w:rPr>
-        <w:t>，</w:t>
-      </w:r>
-      <w:r>
-        <w:t>以账号为主键</w:t>
-      </w:r>
-      <w:r>
-        <w:rPr>
-          <w:rFonts w:hint="eastAsia"/>
-        </w:rPr>
-        <w:t>，</w:t>
-      </w:r>
-      <w:r>
-        <w:t>主要实现</w:t>
-      </w:r>
-      <w:r>
+        <w:rPr>
+          <w:rFonts w:ascii="Verdana" w:hAnsi="Verdana"/>
+        </w:rPr>
+        <w:t>用来管理系统登录的账号，以账号为主键，主要实现</w:t>
+      </w:r>
+      <w:r>
+        <w:rPr>
+          <w:rFonts w:ascii="Verdana" w:hAnsi="Verdana"/>
+        </w:rPr>
         <w:t>sign in</w:t>
       </w:r>
       <w:r>
-        <w:t>功能</w:t>
-      </w:r>
-      <w:r>
-        <w:rPr>
-          <w:rFonts w:hint="eastAsia"/>
-        </w:rPr>
-        <w:t>。</w:t>
+        <w:rPr>
+          <w:rFonts w:ascii="Verdana" w:hAnsi="Verdana"/>
+        </w:rPr>
+        <w:t>功能。</w:t>
       </w:r>
     </w:p>
     <w:p>
       <w:pPr>
         <w:pStyle w:val="a3"/>
         <w:ind w:left="570" w:firstLineChars="0" w:firstLine="0"/>
+        <w:rPr>
+          <w:rFonts w:ascii="Verdana" w:hAnsi="Verdana"/>
+        </w:rPr>
       </w:pPr>
       <w:r>
+        <w:rPr>
+          <w:rFonts w:ascii="Verdana" w:hAnsi="Verdana"/>
+        </w:rPr>
         <w:t>Company</w:t>
       </w:r>
       <w:r>
         <w:rPr>
-          <w:rFonts w:hint="eastAsia"/>
-        </w:rPr>
-        <w:t>：</w:t>
-      </w:r>
-      <w:r>
-        <w:t>用来存储企业信息</w:t>
-      </w:r>
-      <w:r>
-        <w:rPr>
-          <w:rFonts w:hint="eastAsia"/>
-        </w:rPr>
-        <w:t>，</w:t>
-      </w:r>
-      <w:r>
-        <w:t>其中按照需求分析</w:t>
-      </w:r>
-      <w:r>
-        <w:rPr>
-          <w:rFonts w:hint="eastAsia"/>
-        </w:rPr>
-        <w:t>，</w:t>
-      </w:r>
-      <w:r>
-        <w:t>以组织机构代号为主键</w:t>
-      </w:r>
-      <w:r>
-        <w:rPr>
-          <w:rFonts w:hint="eastAsia"/>
-        </w:rPr>
-        <w:t>，</w:t>
-      </w:r>
-      <w:r>
-        <w:t>账号为外键</w:t>
-      </w:r>
-      <w:r>
-        <w:rPr>
-          <w:rFonts w:hint="eastAsia"/>
-        </w:rPr>
-        <w:t>。其中，在需求分析中要求对电话、邮箱、传真的合法性检验问题，考虑到如果用触发器解决的话效率会比较慢，暂定由前端在注册的时候检验，但是暂时未与前端开发人员商讨。</w:t>
+          <w:rFonts w:ascii="Verdana" w:hAnsi="Verdana"/>
+        </w:rPr>
+        <w:t>：用来存储企业信息，其中按照需求分析，以组织机构代号为主键，账号为外键。其中，在需求分析中要求对电话、邮箱、传真的合法性检验问题，考虑到如果用触发器解决的话效率会比较慢，暂定由前端在注册的时候检验，但是暂时未与前端开发人员商讨。</w:t>
       </w:r>
     </w:p>
     <w:p>
       <w:pPr>
         <w:pStyle w:val="a3"/>
         <w:ind w:left="570" w:firstLineChars="0" w:firstLine="0"/>
+        <w:rPr>
+          <w:rFonts w:ascii="Verdana" w:hAnsi="Verdana"/>
+        </w:rPr>
       </w:pPr>
       <w:r>
+        <w:rPr>
+          <w:rFonts w:ascii="Verdana" w:hAnsi="Verdana"/>
+        </w:rPr>
         <w:t>Data</w:t>
       </w:r>
       <w:r>
         <w:rPr>
-          <w:rFonts w:hint="eastAsia"/>
-        </w:rPr>
-        <w:t>：</w:t>
-      </w:r>
-      <w:r>
-        <w:t>数据采集表用来存放数据采集的信息</w:t>
-      </w:r>
-      <w:r>
-        <w:rPr>
-          <w:rFonts w:hint="eastAsia"/>
-        </w:rPr>
-        <w:t>，</w:t>
-      </w:r>
-      <w:r>
-        <w:t>以采集时间和组织代号共同为主键</w:t>
-      </w:r>
-      <w:r>
-        <w:rPr>
-          <w:rFonts w:hint="eastAsia"/>
-        </w:rPr>
-        <w:t>。</w:t>
+          <w:rFonts w:ascii="Verdana" w:hAnsi="Verdana"/>
+        </w:rPr>
+        <w:t>：数据采集表用来存放数据采集的信息，以采集时间和组织代号共同为主键。</w:t>
       </w:r>
     </w:p>
     <w:p>
       <w:pPr>
         <w:pStyle w:val="a3"/>
         <w:ind w:left="570" w:firstLineChars="0" w:firstLine="0"/>
+        <w:rPr>
+          <w:rFonts w:ascii="Verdana" w:hAnsi="Verdana"/>
+        </w:rPr>
       </w:pPr>
       <w:r>
+        <w:rPr>
+          <w:rFonts w:ascii="Verdana" w:hAnsi="Verdana"/>
+        </w:rPr>
         <w:t>Info</w:t>
       </w:r>
       <w:r>
         <w:rPr>
-          <w:rFonts w:hint="eastAsia"/>
-        </w:rPr>
-        <w:t>：</w:t>
-      </w:r>
-      <w:r>
-        <w:t>通知表</w:t>
-      </w:r>
-      <w:r>
-        <w:rPr>
-          <w:rFonts w:hint="eastAsia"/>
-        </w:rPr>
-        <w:t>，</w:t>
-      </w:r>
-      <w:r>
-        <w:t>用来</w:t>
+          <w:rFonts w:ascii="Verdana" w:hAnsi="Verdana"/>
+        </w:rPr>
+        <w:t>：通知表，用来</w:t>
       </w:r>
       <w:proofErr w:type="gramStart"/>
       <w:r>
+        <w:rPr>
+          <w:rFonts w:ascii="Verdana" w:hAnsi="Verdana"/>
+        </w:rPr>
         <w:t>存放省用户</w:t>
       </w:r>
       <w:proofErr w:type="gramEnd"/>
       <w:r>
-        <w:t>发布的通知</w:t>
-      </w:r>
-      <w:r>
-        <w:rPr>
-          <w:rFonts w:hint="eastAsia"/>
-        </w:rPr>
-        <w:t>。</w:t>
+        <w:rPr>
+          <w:rFonts w:ascii="Verdana" w:hAnsi="Verdana"/>
+        </w:rPr>
+        <w:t>发布的通知。</w:t>
       </w:r>
     </w:p>
     <w:p>
       <w:pPr>
         <w:pStyle w:val="a3"/>
         <w:ind w:left="570" w:firstLineChars="0" w:firstLine="0"/>
+        <w:rPr>
+          <w:rFonts w:ascii="Verdana" w:hAnsi="Verdana"/>
+        </w:rPr>
       </w:pPr>
       <w:r>
+        <w:rPr>
+          <w:rFonts w:ascii="Verdana" w:hAnsi="Verdana"/>
+        </w:rPr>
         <w:t>Government</w:t>
       </w:r>
       <w:r>
         <w:rPr>
-          <w:rFonts w:hint="eastAsia"/>
+          <w:rFonts w:ascii="Verdana" w:hAnsi="Verdana"/>
         </w:rPr>
         <w:t>：</w:t>
       </w:r>
       <w:proofErr w:type="gramStart"/>
       <w:r>
+        <w:rPr>
+          <w:rFonts w:ascii="Verdana" w:hAnsi="Verdana"/>
+        </w:rPr>
         <w:t>存放省用户</w:t>
       </w:r>
       <w:proofErr w:type="gramEnd"/>
       <w:r>
-        <w:t>的信息</w:t>
-      </w:r>
-      <w:r>
-        <w:rPr>
-          <w:rFonts w:hint="eastAsia"/>
-        </w:rPr>
-        <w:t>。</w:t>
+        <w:rPr>
+          <w:rFonts w:ascii="Verdana" w:hAnsi="Verdana"/>
+        </w:rPr>
+        <w:t>的信息。</w:t>
       </w:r>
     </w:p>
     <w:p>
       <w:pPr>
         <w:pStyle w:val="3"/>
+        <w:rPr>
+          <w:rFonts w:ascii="Verdana" w:hAnsi="Verdana"/>
+        </w:rPr>
       </w:pPr>
       <w:r>
         <w:rPr>
-          <w:rFonts w:hint="eastAsia"/>
+          <w:rFonts w:ascii="Verdana" w:hAnsi="Verdana"/>
         </w:rPr>
         <w:t>1.2</w:t>
       </w:r>
       <w:r>
         <w:rPr>
-          <w:rFonts w:hint="eastAsia"/>
+          <w:rFonts w:ascii="Verdana" w:hAnsi="Verdana"/>
         </w:rPr>
         <w:t>数据库详细设计</w:t>
       </w:r>
@@ -448,18 +400,21 @@
       <w:pPr>
         <w:pStyle w:val="a3"/>
         <w:ind w:left="360" w:firstLineChars="0" w:firstLine="0"/>
+        <w:rPr>
+          <w:rFonts w:ascii="Verdana" w:hAnsi="Verdana"/>
+        </w:rPr>
       </w:pPr>
       <w:r>
+        <w:rPr>
+          <w:rFonts w:ascii="Verdana" w:hAnsi="Verdana"/>
+        </w:rPr>
         <w:t>1.user</w:t>
       </w:r>
       <w:r>
-        <w:t>表</w:t>
-      </w:r>
-      <w:r>
-        <w:rPr>
-          <w:rFonts w:hint="eastAsia"/>
-        </w:rPr>
-        <w:t>：</w:t>
+        <w:rPr>
+          <w:rFonts w:ascii="Verdana" w:hAnsi="Verdana"/>
+        </w:rPr>
+        <w:t>表：</w:t>
       </w:r>
     </w:p>
     <w:tbl>
@@ -470,12 +425,12 @@
         <w:tblLook w:val="04A0" w:firstRow="1" w:lastRow="0" w:firstColumn="1" w:lastColumn="0" w:noHBand="0" w:noVBand="1"/>
       </w:tblPr>
       <w:tblGrid>
-        <w:gridCol w:w="1382"/>
-        <w:gridCol w:w="1382"/>
-        <w:gridCol w:w="1383"/>
-        <w:gridCol w:w="1383"/>
-        <w:gridCol w:w="1383"/>
-        <w:gridCol w:w="1383"/>
+        <w:gridCol w:w="1499"/>
+        <w:gridCol w:w="1371"/>
+        <w:gridCol w:w="1355"/>
+        <w:gridCol w:w="1355"/>
+        <w:gridCol w:w="1360"/>
+        <w:gridCol w:w="1356"/>
       </w:tblGrid>
       <w:tr>
         <w:tc>
@@ -486,10 +441,13 @@
             <w:pPr>
               <w:pStyle w:val="a3"/>
               <w:ind w:firstLineChars="0" w:firstLine="0"/>
-            </w:pPr>
-            <w:r>
-              <w:rPr>
-                <w:rFonts w:ascii="微软雅黑" w:eastAsia="微软雅黑" w:hAnsi="微软雅黑" w:cs="微软雅黑" w:hint="eastAsia"/>
+              <w:rPr>
+                <w:rFonts w:ascii="Verdana" w:hAnsi="Verdana"/>
+              </w:rPr>
+            </w:pPr>
+            <w:r>
+              <w:rPr>
+                <w:rFonts w:ascii="Verdana" w:eastAsia="微软雅黑" w:hAnsi="Verdana" w:cs="微软雅黑"/>
               </w:rPr>
               <w:t>名称</w:t>
             </w:r>
@@ -503,10 +461,13 @@
             <w:pPr>
               <w:pStyle w:val="a3"/>
               <w:ind w:firstLineChars="0" w:firstLine="0"/>
-            </w:pPr>
-            <w:r>
-              <w:rPr>
-                <w:rFonts w:ascii="微软雅黑" w:eastAsia="微软雅黑" w:hAnsi="微软雅黑" w:cs="微软雅黑" w:hint="eastAsia"/>
+              <w:rPr>
+                <w:rFonts w:ascii="Verdana" w:hAnsi="Verdana"/>
+              </w:rPr>
+            </w:pPr>
+            <w:r>
+              <w:rPr>
+                <w:rFonts w:ascii="Verdana" w:eastAsia="微软雅黑" w:hAnsi="Verdana" w:cs="微软雅黑"/>
               </w:rPr>
               <w:t>数据结构</w:t>
             </w:r>
@@ -520,10 +481,13 @@
             <w:pPr>
               <w:pStyle w:val="a3"/>
               <w:ind w:firstLineChars="0" w:firstLine="0"/>
-            </w:pPr>
-            <w:r>
-              <w:rPr>
-                <w:rFonts w:ascii="微软雅黑" w:eastAsia="微软雅黑" w:hAnsi="微软雅黑" w:cs="微软雅黑" w:hint="eastAsia"/>
+              <w:rPr>
+                <w:rFonts w:ascii="Verdana" w:hAnsi="Verdana"/>
+              </w:rPr>
+            </w:pPr>
+            <w:r>
+              <w:rPr>
+                <w:rFonts w:ascii="Verdana" w:eastAsia="微软雅黑" w:hAnsi="Verdana" w:cs="微软雅黑"/>
               </w:rPr>
               <w:t>数据长度</w:t>
             </w:r>
@@ -537,10 +501,13 @@
             <w:pPr>
               <w:pStyle w:val="a3"/>
               <w:ind w:firstLineChars="0" w:firstLine="0"/>
-            </w:pPr>
-            <w:r>
-              <w:rPr>
-                <w:rFonts w:ascii="微软雅黑" w:eastAsia="微软雅黑" w:hAnsi="微软雅黑" w:cs="微软雅黑" w:hint="eastAsia"/>
+              <w:rPr>
+                <w:rFonts w:ascii="Verdana" w:hAnsi="Verdana"/>
+              </w:rPr>
+            </w:pPr>
+            <w:r>
+              <w:rPr>
+                <w:rFonts w:ascii="Verdana" w:eastAsia="微软雅黑" w:hAnsi="Verdana" w:cs="微软雅黑"/>
               </w:rPr>
               <w:t>说明</w:t>
             </w:r>
@@ -554,15 +521,15 @@
             <w:pPr>
               <w:pStyle w:val="a3"/>
               <w:ind w:firstLineChars="0" w:firstLine="0"/>
-            </w:pPr>
-            <w:r>
-              <w:t>N</w:t>
-            </w:r>
-            <w:r>
-              <w:rPr>
-                <w:rFonts w:hint="eastAsia"/>
-              </w:rPr>
-              <w:t>ull</w:t>
+              <w:rPr>
+                <w:rFonts w:ascii="Verdana" w:hAnsi="Verdana"/>
+              </w:rPr>
+            </w:pPr>
+            <w:r>
+              <w:rPr>
+                <w:rFonts w:ascii="Verdana" w:hAnsi="Verdana"/>
+              </w:rPr>
+              <w:t>Null</w:t>
             </w:r>
           </w:p>
         </w:tc>
@@ -574,10 +541,13 @@
             <w:pPr>
               <w:pStyle w:val="a3"/>
               <w:ind w:firstLineChars="0" w:firstLine="0"/>
-            </w:pPr>
-            <w:r>
-              <w:rPr>
-                <w:rFonts w:ascii="微软雅黑" w:eastAsia="微软雅黑" w:hAnsi="微软雅黑" w:cs="微软雅黑" w:hint="eastAsia"/>
+              <w:rPr>
+                <w:rFonts w:ascii="Verdana" w:hAnsi="Verdana"/>
+              </w:rPr>
+            </w:pPr>
+            <w:r>
+              <w:rPr>
+                <w:rFonts w:ascii="Verdana" w:eastAsia="微软雅黑" w:hAnsi="Verdana" w:cs="微软雅黑"/>
               </w:rPr>
               <w:t>备注</w:t>
             </w:r>
@@ -593,10 +563,14 @@
             <w:pPr>
               <w:pStyle w:val="a3"/>
               <w:ind w:firstLineChars="0" w:firstLine="0"/>
+              <w:rPr>
+                <w:rFonts w:ascii="Verdana" w:hAnsi="Verdana"/>
+              </w:rPr>
             </w:pPr>
             <w:proofErr w:type="spellStart"/>
             <w:r>
               <w:rPr>
+                <w:rFonts w:ascii="Verdana" w:hAnsi="Verdana"/>
                 <w:kern w:val="0"/>
               </w:rPr>
               <w:t>U_name</w:t>
@@ -612,9 +586,13 @@
             <w:pPr>
               <w:pStyle w:val="a3"/>
               <w:ind w:firstLineChars="0" w:firstLine="0"/>
-            </w:pPr>
-            <w:r>
-              <w:rPr>
+              <w:rPr>
+                <w:rFonts w:ascii="Verdana" w:hAnsi="Verdana"/>
+              </w:rPr>
+            </w:pPr>
+            <w:r>
+              <w:rPr>
+                <w:rFonts w:ascii="Verdana" w:hAnsi="Verdana"/>
                 <w:kern w:val="0"/>
               </w:rPr>
               <w:t>Varchar</w:t>
@@ -629,6 +607,9 @@
             <w:pPr>
               <w:pStyle w:val="a3"/>
               <w:ind w:firstLineChars="0" w:firstLine="0"/>
+              <w:rPr>
+                <w:rFonts w:ascii="Verdana" w:hAnsi="Verdana"/>
+              </w:rPr>
             </w:pPr>
           </w:p>
         </w:tc>
@@ -640,10 +621,13 @@
             <w:pPr>
               <w:pStyle w:val="a3"/>
               <w:ind w:firstLineChars="0" w:firstLine="0"/>
-            </w:pPr>
-            <w:r>
-              <w:rPr>
-                <w:rFonts w:ascii="宋体" w:eastAsia="宋体" w:hAnsi="宋体" w:cs="宋体" w:hint="eastAsia"/>
+              <w:rPr>
+                <w:rFonts w:ascii="Verdana" w:hAnsi="Verdana"/>
+              </w:rPr>
+            </w:pPr>
+            <w:r>
+              <w:rPr>
+                <w:rFonts w:ascii="Verdana" w:eastAsia="宋体" w:hAnsi="Verdana" w:cs="宋体"/>
                 <w:kern w:val="0"/>
               </w:rPr>
               <w:t>账号</w:t>
@@ -658,6 +642,9 @@
             <w:pPr>
               <w:pStyle w:val="a3"/>
               <w:ind w:firstLineChars="0" w:firstLine="0"/>
+              <w:rPr>
+                <w:rFonts w:ascii="Verdana" w:hAnsi="Verdana"/>
+              </w:rPr>
             </w:pPr>
           </w:p>
         </w:tc>
@@ -669,10 +656,14 @@
             <w:pPr>
               <w:pStyle w:val="a3"/>
               <w:ind w:firstLineChars="0" w:firstLine="0"/>
+              <w:rPr>
+                <w:rFonts w:ascii="Verdana" w:hAnsi="Verdana"/>
+              </w:rPr>
             </w:pPr>
             <w:proofErr w:type="spellStart"/>
             <w:r>
               <w:rPr>
+                <w:rFonts w:ascii="Verdana" w:hAnsi="Verdana"/>
                 <w:kern w:val="0"/>
               </w:rPr>
               <w:t>Pk</w:t>
@@ -690,10 +681,14 @@
             <w:pPr>
               <w:pStyle w:val="a3"/>
               <w:ind w:firstLineChars="0" w:firstLine="0"/>
+              <w:rPr>
+                <w:rFonts w:ascii="Verdana" w:hAnsi="Verdana"/>
+              </w:rPr>
             </w:pPr>
             <w:proofErr w:type="spellStart"/>
             <w:r>
               <w:rPr>
+                <w:rFonts w:ascii="Verdana" w:hAnsi="Verdana"/>
                 <w:kern w:val="0"/>
               </w:rPr>
               <w:t>U_password</w:t>
@@ -709,9 +704,13 @@
             <w:pPr>
               <w:pStyle w:val="a3"/>
               <w:ind w:firstLineChars="0" w:firstLine="0"/>
-            </w:pPr>
-            <w:r>
-              <w:rPr>
+              <w:rPr>
+                <w:rFonts w:ascii="Verdana" w:hAnsi="Verdana"/>
+              </w:rPr>
+            </w:pPr>
+            <w:r>
+              <w:rPr>
+                <w:rFonts w:ascii="Verdana" w:hAnsi="Verdana"/>
                 <w:kern w:val="0"/>
               </w:rPr>
               <w:t>Varchar</w:t>
@@ -726,6 +725,9 @@
             <w:pPr>
               <w:pStyle w:val="a3"/>
               <w:ind w:firstLineChars="0" w:firstLine="0"/>
+              <w:rPr>
+                <w:rFonts w:ascii="Verdana" w:hAnsi="Verdana"/>
+              </w:rPr>
             </w:pPr>
           </w:p>
         </w:tc>
@@ -737,10 +739,13 @@
             <w:pPr>
               <w:pStyle w:val="a3"/>
               <w:ind w:firstLineChars="0" w:firstLine="0"/>
-            </w:pPr>
-            <w:r>
-              <w:rPr>
-                <w:rFonts w:ascii="宋体" w:eastAsia="宋体" w:hAnsi="宋体" w:cs="宋体" w:hint="eastAsia"/>
+              <w:rPr>
+                <w:rFonts w:ascii="Verdana" w:hAnsi="Verdana"/>
+              </w:rPr>
+            </w:pPr>
+            <w:r>
+              <w:rPr>
+                <w:rFonts w:ascii="Verdana" w:eastAsia="宋体" w:hAnsi="Verdana" w:cs="宋体"/>
                 <w:kern w:val="0"/>
               </w:rPr>
               <w:t>密码</w:t>
@@ -755,6 +760,9 @@
             <w:pPr>
               <w:pStyle w:val="a3"/>
               <w:ind w:firstLineChars="0" w:firstLine="0"/>
+              <w:rPr>
+                <w:rFonts w:ascii="Verdana" w:hAnsi="Verdana"/>
+              </w:rPr>
             </w:pPr>
           </w:p>
         </w:tc>
@@ -766,6 +774,9 @@
             <w:pPr>
               <w:pStyle w:val="a3"/>
               <w:ind w:firstLineChars="0" w:firstLine="0"/>
+              <w:rPr>
+                <w:rFonts w:ascii="Verdana" w:hAnsi="Verdana"/>
+              </w:rPr>
             </w:pPr>
           </w:p>
         </w:tc>
@@ -779,10 +790,14 @@
             <w:pPr>
               <w:pStyle w:val="a3"/>
               <w:ind w:firstLineChars="0" w:firstLine="0"/>
+              <w:rPr>
+                <w:rFonts w:ascii="Verdana" w:hAnsi="Verdana"/>
+              </w:rPr>
             </w:pPr>
             <w:proofErr w:type="spellStart"/>
             <w:r>
               <w:rPr>
+                <w:rFonts w:ascii="Verdana" w:hAnsi="Verdana"/>
                 <w:kern w:val="0"/>
               </w:rPr>
               <w:t>U_type</w:t>
@@ -798,9 +813,13 @@
             <w:pPr>
               <w:pStyle w:val="a3"/>
               <w:ind w:firstLineChars="0" w:firstLine="0"/>
-            </w:pPr>
-            <w:r>
-              <w:rPr>
+              <w:rPr>
+                <w:rFonts w:ascii="Verdana" w:hAnsi="Verdana"/>
+              </w:rPr>
+            </w:pPr>
+            <w:r>
+              <w:rPr>
+                <w:rFonts w:ascii="Verdana" w:hAnsi="Verdana"/>
                 <w:kern w:val="0"/>
               </w:rPr>
               <w:t>Varchar</w:t>
@@ -815,6 +834,9 @@
             <w:pPr>
               <w:pStyle w:val="a3"/>
               <w:ind w:firstLineChars="0" w:firstLine="0"/>
+              <w:rPr>
+                <w:rFonts w:ascii="Verdana" w:hAnsi="Verdana"/>
+              </w:rPr>
             </w:pPr>
           </w:p>
         </w:tc>
@@ -826,10 +848,13 @@
             <w:pPr>
               <w:pStyle w:val="a3"/>
               <w:ind w:firstLineChars="0" w:firstLine="0"/>
-            </w:pPr>
-            <w:r>
-              <w:rPr>
-                <w:rFonts w:ascii="宋体" w:eastAsia="宋体" w:hAnsi="宋体" w:cs="宋体" w:hint="eastAsia"/>
+              <w:rPr>
+                <w:rFonts w:ascii="Verdana" w:hAnsi="Verdana"/>
+              </w:rPr>
+            </w:pPr>
+            <w:r>
+              <w:rPr>
+                <w:rFonts w:ascii="Verdana" w:eastAsia="宋体" w:hAnsi="Verdana" w:cs="宋体"/>
                 <w:kern w:val="0"/>
               </w:rPr>
               <w:t>类型</w:t>
@@ -844,6 +869,9 @@
             <w:pPr>
               <w:pStyle w:val="a3"/>
               <w:ind w:firstLineChars="0" w:firstLine="0"/>
+              <w:rPr>
+                <w:rFonts w:ascii="Verdana" w:hAnsi="Verdana"/>
+              </w:rPr>
             </w:pPr>
           </w:p>
         </w:tc>
@@ -855,6 +883,9 @@
             <w:pPr>
               <w:pStyle w:val="a3"/>
               <w:ind w:firstLineChars="0" w:firstLine="0"/>
+              <w:rPr>
+                <w:rFonts w:ascii="Verdana" w:hAnsi="Verdana"/>
+              </w:rPr>
             </w:pPr>
           </w:p>
         </w:tc>
@@ -864,22 +895,34 @@
       <w:pPr>
         <w:pStyle w:val="a3"/>
         <w:ind w:left="360" w:firstLineChars="0" w:firstLine="0"/>
+        <w:rPr>
+          <w:rFonts w:ascii="Verdana" w:hAnsi="Verdana"/>
+        </w:rPr>
       </w:pPr>
     </w:p>
     <w:p>
       <w:pPr>
         <w:ind w:firstLineChars="200" w:firstLine="420"/>
+        <w:rPr>
+          <w:rFonts w:ascii="Verdana" w:hAnsi="Verdana"/>
+        </w:rPr>
       </w:pPr>
       <w:r>
+        <w:rPr>
+          <w:rFonts w:ascii="Verdana" w:hAnsi="Verdana"/>
+        </w:rPr>
         <w:t>2</w:t>
       </w:r>
       <w:r>
         <w:rPr>
-          <w:rFonts w:hint="eastAsia"/>
+          <w:rFonts w:ascii="Verdana" w:hAnsi="Verdana"/>
         </w:rPr>
         <w:t>．企业表</w:t>
       </w:r>
       <w:r>
+        <w:rPr>
+          <w:rFonts w:ascii="Verdana" w:hAnsi="Verdana"/>
+        </w:rPr>
         <w:t>(company)</w:t>
       </w:r>
     </w:p>
@@ -891,12 +934,12 @@
         <w:tblLook w:val="04A0" w:firstRow="1" w:lastRow="0" w:firstColumn="1" w:lastColumn="0" w:noHBand="0" w:noVBand="1"/>
       </w:tblPr>
       <w:tblGrid>
-        <w:gridCol w:w="1704"/>
-        <w:gridCol w:w="1126"/>
-        <w:gridCol w:w="1105"/>
-        <w:gridCol w:w="1302"/>
-        <w:gridCol w:w="830"/>
-        <w:gridCol w:w="2229"/>
+        <w:gridCol w:w="2013"/>
+        <w:gridCol w:w="1081"/>
+        <w:gridCol w:w="802"/>
+        <w:gridCol w:w="911"/>
+        <w:gridCol w:w="760"/>
+        <w:gridCol w:w="2729"/>
       </w:tblGrid>
       <w:tr>
         <w:tc>
@@ -911,15 +954,20 @@
             <w:hideMark/>
           </w:tcPr>
           <w:p>
-            <w:r>
-              <w:rPr>
-                <w:rFonts w:ascii="宋体" w:eastAsia="宋体" w:hAnsi="宋体" w:cs="宋体" w:hint="eastAsia"/>
+            <w:pPr>
+              <w:rPr>
+                <w:rFonts w:ascii="Verdana" w:hAnsi="Verdana"/>
+              </w:rPr>
+            </w:pPr>
+            <w:r>
+              <w:rPr>
+                <w:rFonts w:ascii="Verdana" w:eastAsia="宋体" w:hAnsi="Verdana" w:cs="宋体"/>
               </w:rPr>
               <w:t>名</w:t>
             </w:r>
             <w:r>
               <w:rPr>
-                <w:rFonts w:ascii="微软雅黑" w:eastAsia="微软雅黑" w:hAnsi="微软雅黑" w:cs="微软雅黑" w:hint="eastAsia"/>
+                <w:rFonts w:ascii="Verdana" w:eastAsia="微软雅黑" w:hAnsi="Verdana" w:cs="微软雅黑"/>
               </w:rPr>
               <w:t>称</w:t>
             </w:r>
@@ -937,9 +985,14 @@
             <w:hideMark/>
           </w:tcPr>
           <w:p>
-            <w:r>
-              <w:rPr>
-                <w:rFonts w:ascii="微软雅黑" w:eastAsia="微软雅黑" w:hAnsi="微软雅黑" w:cs="微软雅黑" w:hint="eastAsia"/>
+            <w:pPr>
+              <w:rPr>
+                <w:rFonts w:ascii="Verdana" w:hAnsi="Verdana"/>
+              </w:rPr>
+            </w:pPr>
+            <w:r>
+              <w:rPr>
+                <w:rFonts w:ascii="Verdana" w:eastAsia="微软雅黑" w:hAnsi="Verdana" w:cs="微软雅黑"/>
               </w:rPr>
               <w:t>数据结构</w:t>
             </w:r>
@@ -957,9 +1010,14 @@
             <w:hideMark/>
           </w:tcPr>
           <w:p>
-            <w:r>
-              <w:rPr>
-                <w:rFonts w:ascii="微软雅黑" w:eastAsia="微软雅黑" w:hAnsi="微软雅黑" w:cs="微软雅黑" w:hint="eastAsia"/>
+            <w:pPr>
+              <w:rPr>
+                <w:rFonts w:ascii="Verdana" w:hAnsi="Verdana"/>
+              </w:rPr>
+            </w:pPr>
+            <w:r>
+              <w:rPr>
+                <w:rFonts w:ascii="Verdana" w:eastAsia="微软雅黑" w:hAnsi="Verdana" w:cs="微软雅黑"/>
               </w:rPr>
               <w:t>数据长度</w:t>
             </w:r>
@@ -977,9 +1035,14 @@
             <w:hideMark/>
           </w:tcPr>
           <w:p>
-            <w:r>
-              <w:rPr>
-                <w:rFonts w:ascii="微软雅黑" w:eastAsia="微软雅黑" w:hAnsi="微软雅黑" w:cs="微软雅黑" w:hint="eastAsia"/>
+            <w:pPr>
+              <w:rPr>
+                <w:rFonts w:ascii="Verdana" w:hAnsi="Verdana"/>
+              </w:rPr>
+            </w:pPr>
+            <w:r>
+              <w:rPr>
+                <w:rFonts w:ascii="Verdana" w:eastAsia="微软雅黑" w:hAnsi="Verdana" w:cs="微软雅黑"/>
               </w:rPr>
               <w:t>说明</w:t>
             </w:r>
@@ -997,7 +1060,15 @@
             <w:hideMark/>
           </w:tcPr>
           <w:p>
-            <w:r>
+            <w:pPr>
+              <w:rPr>
+                <w:rFonts w:ascii="Verdana" w:hAnsi="Verdana"/>
+              </w:rPr>
+            </w:pPr>
+            <w:r>
+              <w:rPr>
+                <w:rFonts w:ascii="Verdana" w:hAnsi="Verdana"/>
+              </w:rPr>
               <w:t>Null</w:t>
             </w:r>
           </w:p>
@@ -1014,9 +1085,14 @@
             <w:hideMark/>
           </w:tcPr>
           <w:p>
-            <w:r>
-              <w:rPr>
-                <w:rFonts w:ascii="微软雅黑" w:eastAsia="微软雅黑" w:hAnsi="微软雅黑" w:cs="微软雅黑" w:hint="eastAsia"/>
+            <w:pPr>
+              <w:rPr>
+                <w:rFonts w:ascii="Verdana" w:hAnsi="Verdana"/>
+              </w:rPr>
+            </w:pPr>
+            <w:r>
+              <w:rPr>
+                <w:rFonts w:ascii="Verdana" w:eastAsia="微软雅黑" w:hAnsi="Verdana" w:cs="微软雅黑"/>
               </w:rPr>
               <w:t>备注</w:t>
             </w:r>
@@ -1036,8 +1112,16 @@
             <w:hideMark/>
           </w:tcPr>
           <w:p>
+            <w:pPr>
+              <w:rPr>
+                <w:rFonts w:ascii="Verdana" w:hAnsi="Verdana"/>
+              </w:rPr>
+            </w:pPr>
             <w:proofErr w:type="spellStart"/>
             <w:r>
+              <w:rPr>
+                <w:rFonts w:ascii="Verdana" w:hAnsi="Verdana"/>
+              </w:rPr>
               <w:t>C_name</w:t>
             </w:r>
             <w:proofErr w:type="spellEnd"/>
@@ -1053,7 +1137,13 @@
               <w:right w:val="single" w:sz="4" w:space="0" w:color="auto"/>
             </w:tcBorders>
           </w:tcPr>
-          <w:p/>
+          <w:p>
+            <w:pPr>
+              <w:rPr>
+                <w:rFonts w:ascii="Verdana" w:hAnsi="Verdana"/>
+              </w:rPr>
+            </w:pPr>
+          </w:p>
         </w:tc>
         <w:tc>
           <w:tcPr>
@@ -1065,7 +1155,13 @@
               <w:right w:val="single" w:sz="4" w:space="0" w:color="auto"/>
             </w:tcBorders>
           </w:tcPr>
-          <w:p/>
+          <w:p>
+            <w:pPr>
+              <w:rPr>
+                <w:rFonts w:ascii="Verdana" w:hAnsi="Verdana"/>
+              </w:rPr>
+            </w:pPr>
+          </w:p>
         </w:tc>
         <w:tc>
           <w:tcPr>
@@ -1079,11 +1175,23 @@
             <w:hideMark/>
           </w:tcPr>
           <w:p>
-            <w:r>
-              <w:rPr>
-                <w:rFonts w:ascii="微软雅黑" w:eastAsia="微软雅黑" w:hAnsi="微软雅黑" w:cs="微软雅黑" w:hint="eastAsia"/>
-              </w:rPr>
-              <w:t>企业名称</w:t>
+            <w:pPr>
+              <w:rPr>
+                <w:rFonts w:ascii="Verdana" w:hAnsi="Verdana"/>
+              </w:rPr>
+            </w:pPr>
+            <w:r>
+              <w:rPr>
+                <w:rFonts w:ascii="Verdana" w:eastAsia="微软雅黑" w:hAnsi="Verdana" w:cs="微软雅黑"/>
+              </w:rPr>
+              <w:t>企业名</w:t>
+            </w:r>
+            <w:r>
+              <w:rPr>
+                <w:rFonts w:ascii="Verdana" w:eastAsia="微软雅黑" w:hAnsi="Verdana" w:cs="微软雅黑"/>
+              </w:rPr>
+              <w:lastRenderedPageBreak/>
+              <w:t>称</w:t>
             </w:r>
           </w:p>
         </w:tc>
@@ -1097,7 +1205,13 @@
               <w:right w:val="single" w:sz="4" w:space="0" w:color="auto"/>
             </w:tcBorders>
           </w:tcPr>
-          <w:p/>
+          <w:p>
+            <w:pPr>
+              <w:rPr>
+                <w:rFonts w:ascii="Verdana" w:hAnsi="Verdana"/>
+              </w:rPr>
+            </w:pPr>
+          </w:p>
         </w:tc>
         <w:tc>
           <w:tcPr>
@@ -1109,7 +1223,13 @@
               <w:right w:val="single" w:sz="4" w:space="0" w:color="auto"/>
             </w:tcBorders>
           </w:tcPr>
-          <w:p/>
+          <w:p>
+            <w:pPr>
+              <w:rPr>
+                <w:rFonts w:ascii="Verdana" w:hAnsi="Verdana"/>
+              </w:rPr>
+            </w:pPr>
+          </w:p>
         </w:tc>
       </w:tr>
       <w:tr>
@@ -1125,8 +1245,16 @@
             <w:hideMark/>
           </w:tcPr>
           <w:p>
+            <w:pPr>
+              <w:rPr>
+                <w:rFonts w:ascii="Verdana" w:hAnsi="Verdana"/>
+              </w:rPr>
+            </w:pPr>
             <w:proofErr w:type="spellStart"/>
             <w:r>
+              <w:rPr>
+                <w:rFonts w:ascii="Verdana" w:hAnsi="Verdana"/>
+              </w:rPr>
               <w:t>C_username</w:t>
             </w:r>
             <w:proofErr w:type="spellEnd"/>
@@ -1142,7 +1270,13 @@
               <w:right w:val="single" w:sz="4" w:space="0" w:color="auto"/>
             </w:tcBorders>
           </w:tcPr>
-          <w:p/>
+          <w:p>
+            <w:pPr>
+              <w:rPr>
+                <w:rFonts w:ascii="Verdana" w:hAnsi="Verdana"/>
+              </w:rPr>
+            </w:pPr>
+          </w:p>
         </w:tc>
         <w:tc>
           <w:tcPr>
@@ -1154,7 +1288,13 @@
               <w:right w:val="single" w:sz="4" w:space="0" w:color="auto"/>
             </w:tcBorders>
           </w:tcPr>
-          <w:p/>
+          <w:p>
+            <w:pPr>
+              <w:rPr>
+                <w:rFonts w:ascii="Verdana" w:hAnsi="Verdana"/>
+              </w:rPr>
+            </w:pPr>
+          </w:p>
         </w:tc>
         <w:tc>
           <w:tcPr>
@@ -1168,9 +1308,14 @@
             <w:hideMark/>
           </w:tcPr>
           <w:p>
-            <w:r>
-              <w:rPr>
-                <w:rFonts w:ascii="微软雅黑" w:eastAsia="微软雅黑" w:hAnsi="微软雅黑" w:cs="微软雅黑" w:hint="eastAsia"/>
+            <w:pPr>
+              <w:rPr>
+                <w:rFonts w:ascii="Verdana" w:hAnsi="Verdana"/>
+              </w:rPr>
+            </w:pPr>
+            <w:r>
+              <w:rPr>
+                <w:rFonts w:ascii="Verdana" w:eastAsia="微软雅黑" w:hAnsi="Verdana" w:cs="微软雅黑"/>
               </w:rPr>
               <w:t>所对应账号</w:t>
             </w:r>
@@ -1186,7 +1331,13 @@
               <w:right w:val="single" w:sz="4" w:space="0" w:color="auto"/>
             </w:tcBorders>
           </w:tcPr>
-          <w:p/>
+          <w:p>
+            <w:pPr>
+              <w:rPr>
+                <w:rFonts w:ascii="Verdana" w:hAnsi="Verdana"/>
+              </w:rPr>
+            </w:pPr>
+          </w:p>
         </w:tc>
         <w:tc>
           <w:tcPr>
@@ -1200,12 +1351,23 @@
             <w:hideMark/>
           </w:tcPr>
           <w:p>
+            <w:pPr>
+              <w:rPr>
+                <w:rFonts w:ascii="Verdana" w:hAnsi="Verdana"/>
+              </w:rPr>
+            </w:pPr>
             <w:proofErr w:type="spellStart"/>
             <w:r>
+              <w:rPr>
+                <w:rFonts w:ascii="Verdana" w:hAnsi="Verdana"/>
+              </w:rPr>
               <w:t>Fk_comuser</w:t>
             </w:r>
             <w:proofErr w:type="spellEnd"/>
             <w:r>
+              <w:rPr>
+                <w:rFonts w:ascii="Verdana" w:hAnsi="Verdana"/>
+              </w:rPr>
               <w:t>(username)</w:t>
             </w:r>
           </w:p>
@@ -1224,8 +1386,16 @@
             <w:hideMark/>
           </w:tcPr>
           <w:p>
+            <w:pPr>
+              <w:rPr>
+                <w:rFonts w:ascii="Verdana" w:hAnsi="Verdana"/>
+              </w:rPr>
+            </w:pPr>
             <w:proofErr w:type="spellStart"/>
             <w:r>
+              <w:rPr>
+                <w:rFonts w:ascii="Verdana" w:hAnsi="Verdana"/>
+              </w:rPr>
               <w:t>C_number</w:t>
             </w:r>
             <w:proofErr w:type="spellEnd"/>
@@ -1241,7 +1411,13 @@
               <w:right w:val="single" w:sz="4" w:space="0" w:color="auto"/>
             </w:tcBorders>
           </w:tcPr>
-          <w:p/>
+          <w:p>
+            <w:pPr>
+              <w:rPr>
+                <w:rFonts w:ascii="Verdana" w:hAnsi="Verdana"/>
+              </w:rPr>
+            </w:pPr>
+          </w:p>
         </w:tc>
         <w:tc>
           <w:tcPr>
@@ -1253,7 +1429,13 @@
               <w:right w:val="single" w:sz="4" w:space="0" w:color="auto"/>
             </w:tcBorders>
           </w:tcPr>
-          <w:p/>
+          <w:p>
+            <w:pPr>
+              <w:rPr>
+                <w:rFonts w:ascii="Verdana" w:hAnsi="Verdana"/>
+              </w:rPr>
+            </w:pPr>
+          </w:p>
         </w:tc>
         <w:tc>
           <w:tcPr>
@@ -1267,18 +1449,16 @@
             <w:hideMark/>
           </w:tcPr>
           <w:p>
-            <w:r>
-              <w:rPr>
-                <w:rFonts w:ascii="微软雅黑" w:eastAsia="微软雅黑" w:hAnsi="微软雅黑" w:cs="微软雅黑" w:hint="eastAsia"/>
-              </w:rPr>
-              <w:t>组织机构代</w:t>
-            </w:r>
-            <w:r>
-              <w:rPr>
-                <w:rFonts w:ascii="微软雅黑" w:eastAsia="微软雅黑" w:hAnsi="微软雅黑" w:cs="微软雅黑" w:hint="eastAsia"/>
-              </w:rPr>
-              <w:lastRenderedPageBreak/>
-              <w:t>码</w:t>
+            <w:pPr>
+              <w:rPr>
+                <w:rFonts w:ascii="Verdana" w:hAnsi="Verdana"/>
+              </w:rPr>
+            </w:pPr>
+            <w:r>
+              <w:rPr>
+                <w:rFonts w:ascii="Verdana" w:eastAsia="微软雅黑" w:hAnsi="Verdana" w:cs="微软雅黑"/>
+              </w:rPr>
+              <w:t>组织机构代码</w:t>
             </w:r>
           </w:p>
         </w:tc>
@@ -1292,7 +1472,13 @@
               <w:right w:val="single" w:sz="4" w:space="0" w:color="auto"/>
             </w:tcBorders>
           </w:tcPr>
-          <w:p/>
+          <w:p>
+            <w:pPr>
+              <w:rPr>
+                <w:rFonts w:ascii="Verdana" w:hAnsi="Verdana"/>
+              </w:rPr>
+            </w:pPr>
+          </w:p>
         </w:tc>
         <w:tc>
           <w:tcPr>
@@ -1306,8 +1492,16 @@
             <w:hideMark/>
           </w:tcPr>
           <w:p>
+            <w:pPr>
+              <w:rPr>
+                <w:rFonts w:ascii="Verdana" w:hAnsi="Verdana"/>
+              </w:rPr>
+            </w:pPr>
             <w:proofErr w:type="spellStart"/>
             <w:r>
+              <w:rPr>
+                <w:rFonts w:ascii="Verdana" w:hAnsi="Verdana"/>
+              </w:rPr>
               <w:t>Pk</w:t>
             </w:r>
             <w:proofErr w:type="spellEnd"/>
@@ -1327,8 +1521,16 @@
             <w:hideMark/>
           </w:tcPr>
           <w:p>
+            <w:pPr>
+              <w:rPr>
+                <w:rFonts w:ascii="Verdana" w:hAnsi="Verdana"/>
+              </w:rPr>
+            </w:pPr>
             <w:proofErr w:type="spellStart"/>
             <w:r>
+              <w:rPr>
+                <w:rFonts w:ascii="Verdana" w:hAnsi="Verdana"/>
+              </w:rPr>
               <w:t>C_addr</w:t>
             </w:r>
             <w:proofErr w:type="spellEnd"/>
@@ -1344,7 +1546,13 @@
               <w:right w:val="single" w:sz="4" w:space="0" w:color="auto"/>
             </w:tcBorders>
           </w:tcPr>
-          <w:p/>
+          <w:p>
+            <w:pPr>
+              <w:rPr>
+                <w:rFonts w:ascii="Verdana" w:hAnsi="Verdana"/>
+              </w:rPr>
+            </w:pPr>
+          </w:p>
         </w:tc>
         <w:tc>
           <w:tcPr>
@@ -1356,7 +1564,13 @@
               <w:right w:val="single" w:sz="4" w:space="0" w:color="auto"/>
             </w:tcBorders>
           </w:tcPr>
-          <w:p/>
+          <w:p>
+            <w:pPr>
+              <w:rPr>
+                <w:rFonts w:ascii="Verdana" w:hAnsi="Verdana"/>
+              </w:rPr>
+            </w:pPr>
+          </w:p>
         </w:tc>
         <w:tc>
           <w:tcPr>
@@ -1370,9 +1584,14 @@
             <w:hideMark/>
           </w:tcPr>
           <w:p>
-            <w:r>
-              <w:rPr>
-                <w:rFonts w:ascii="微软雅黑" w:eastAsia="微软雅黑" w:hAnsi="微软雅黑" w:cs="微软雅黑" w:hint="eastAsia"/>
+            <w:pPr>
+              <w:rPr>
+                <w:rFonts w:ascii="Verdana" w:hAnsi="Verdana"/>
+              </w:rPr>
+            </w:pPr>
+            <w:r>
+              <w:rPr>
+                <w:rFonts w:ascii="Verdana" w:eastAsia="微软雅黑" w:hAnsi="Verdana" w:cs="微软雅黑"/>
               </w:rPr>
               <w:t>所属地区</w:t>
             </w:r>
@@ -1388,7 +1607,13 @@
               <w:right w:val="single" w:sz="4" w:space="0" w:color="auto"/>
             </w:tcBorders>
           </w:tcPr>
-          <w:p/>
+          <w:p>
+            <w:pPr>
+              <w:rPr>
+                <w:rFonts w:ascii="Verdana" w:hAnsi="Verdana"/>
+              </w:rPr>
+            </w:pPr>
+          </w:p>
         </w:tc>
         <w:tc>
           <w:tcPr>
@@ -1400,7 +1625,13 @@
               <w:right w:val="single" w:sz="4" w:space="0" w:color="auto"/>
             </w:tcBorders>
           </w:tcPr>
-          <w:p/>
+          <w:p>
+            <w:pPr>
+              <w:rPr>
+                <w:rFonts w:ascii="Verdana" w:hAnsi="Verdana"/>
+              </w:rPr>
+            </w:pPr>
+          </w:p>
         </w:tc>
       </w:tr>
       <w:tr>
@@ -1416,8 +1647,16 @@
             <w:hideMark/>
           </w:tcPr>
           <w:p>
+            <w:pPr>
+              <w:rPr>
+                <w:rFonts w:ascii="Verdana" w:hAnsi="Verdana"/>
+              </w:rPr>
+            </w:pPr>
             <w:proofErr w:type="spellStart"/>
             <w:r>
+              <w:rPr>
+                <w:rFonts w:ascii="Verdana" w:hAnsi="Verdana"/>
+              </w:rPr>
               <w:t>C_xz</w:t>
             </w:r>
             <w:proofErr w:type="spellEnd"/>
@@ -1433,7 +1672,13 @@
               <w:right w:val="single" w:sz="4" w:space="0" w:color="auto"/>
             </w:tcBorders>
           </w:tcPr>
-          <w:p/>
+          <w:p>
+            <w:pPr>
+              <w:rPr>
+                <w:rFonts w:ascii="Verdana" w:hAnsi="Verdana"/>
+              </w:rPr>
+            </w:pPr>
+          </w:p>
         </w:tc>
         <w:tc>
           <w:tcPr>
@@ -1445,7 +1690,13 @@
               <w:right w:val="single" w:sz="4" w:space="0" w:color="auto"/>
             </w:tcBorders>
           </w:tcPr>
-          <w:p/>
+          <w:p>
+            <w:pPr>
+              <w:rPr>
+                <w:rFonts w:ascii="Verdana" w:hAnsi="Verdana"/>
+              </w:rPr>
+            </w:pPr>
+          </w:p>
         </w:tc>
         <w:tc>
           <w:tcPr>
@@ -1459,9 +1710,14 @@
             <w:hideMark/>
           </w:tcPr>
           <w:p>
-            <w:r>
-              <w:rPr>
-                <w:rFonts w:ascii="微软雅黑" w:eastAsia="微软雅黑" w:hAnsi="微软雅黑" w:cs="微软雅黑" w:hint="eastAsia"/>
+            <w:pPr>
+              <w:rPr>
+                <w:rFonts w:ascii="Verdana" w:hAnsi="Verdana"/>
+              </w:rPr>
+            </w:pPr>
+            <w:r>
+              <w:rPr>
+                <w:rFonts w:ascii="Verdana" w:eastAsia="微软雅黑" w:hAnsi="Verdana" w:cs="微软雅黑"/>
               </w:rPr>
               <w:t>性质</w:t>
             </w:r>
@@ -1477,7 +1733,13 @@
               <w:right w:val="single" w:sz="4" w:space="0" w:color="auto"/>
             </w:tcBorders>
           </w:tcPr>
-          <w:p/>
+          <w:p>
+            <w:pPr>
+              <w:rPr>
+                <w:rFonts w:ascii="Verdana" w:hAnsi="Verdana"/>
+              </w:rPr>
+            </w:pPr>
+          </w:p>
         </w:tc>
         <w:tc>
           <w:tcPr>
@@ -1489,7 +1751,13 @@
               <w:right w:val="single" w:sz="4" w:space="0" w:color="auto"/>
             </w:tcBorders>
           </w:tcPr>
-          <w:p/>
+          <w:p>
+            <w:pPr>
+              <w:rPr>
+                <w:rFonts w:ascii="Verdana" w:hAnsi="Verdana"/>
+              </w:rPr>
+            </w:pPr>
+          </w:p>
         </w:tc>
       </w:tr>
       <w:tr>
@@ -1505,8 +1773,16 @@
             <w:hideMark/>
           </w:tcPr>
           <w:p>
+            <w:pPr>
+              <w:rPr>
+                <w:rFonts w:ascii="Verdana" w:hAnsi="Verdana"/>
+              </w:rPr>
+            </w:pPr>
             <w:proofErr w:type="spellStart"/>
             <w:r>
+              <w:rPr>
+                <w:rFonts w:ascii="Verdana" w:hAnsi="Verdana"/>
+              </w:rPr>
               <w:t>C_sshy</w:t>
             </w:r>
             <w:proofErr w:type="spellEnd"/>
@@ -1522,7 +1798,13 @@
               <w:right w:val="single" w:sz="4" w:space="0" w:color="auto"/>
             </w:tcBorders>
           </w:tcPr>
-          <w:p/>
+          <w:p>
+            <w:pPr>
+              <w:rPr>
+                <w:rFonts w:ascii="Verdana" w:hAnsi="Verdana"/>
+              </w:rPr>
+            </w:pPr>
+          </w:p>
         </w:tc>
         <w:tc>
           <w:tcPr>
@@ -1534,7 +1816,13 @@
               <w:right w:val="single" w:sz="4" w:space="0" w:color="auto"/>
             </w:tcBorders>
           </w:tcPr>
-          <w:p/>
+          <w:p>
+            <w:pPr>
+              <w:rPr>
+                <w:rFonts w:ascii="Verdana" w:hAnsi="Verdana"/>
+              </w:rPr>
+            </w:pPr>
+          </w:p>
         </w:tc>
         <w:tc>
           <w:tcPr>
@@ -1548,9 +1836,14 @@
             <w:hideMark/>
           </w:tcPr>
           <w:p>
-            <w:r>
-              <w:rPr>
-                <w:rFonts w:ascii="微软雅黑" w:eastAsia="微软雅黑" w:hAnsi="微软雅黑" w:cs="微软雅黑" w:hint="eastAsia"/>
+            <w:pPr>
+              <w:rPr>
+                <w:rFonts w:ascii="Verdana" w:hAnsi="Verdana"/>
+              </w:rPr>
+            </w:pPr>
+            <w:r>
+              <w:rPr>
+                <w:rFonts w:ascii="Verdana" w:eastAsia="微软雅黑" w:hAnsi="Verdana" w:cs="微软雅黑"/>
               </w:rPr>
               <w:t>所属行业</w:t>
             </w:r>
@@ -1566,7 +1859,13 @@
               <w:right w:val="single" w:sz="4" w:space="0" w:color="auto"/>
             </w:tcBorders>
           </w:tcPr>
-          <w:p/>
+          <w:p>
+            <w:pPr>
+              <w:rPr>
+                <w:rFonts w:ascii="Verdana" w:hAnsi="Verdana"/>
+              </w:rPr>
+            </w:pPr>
+          </w:p>
         </w:tc>
         <w:tc>
           <w:tcPr>
@@ -1578,7 +1877,13 @@
               <w:right w:val="single" w:sz="4" w:space="0" w:color="auto"/>
             </w:tcBorders>
           </w:tcPr>
-          <w:p/>
+          <w:p>
+            <w:pPr>
+              <w:rPr>
+                <w:rFonts w:ascii="Verdana" w:hAnsi="Verdana"/>
+              </w:rPr>
+            </w:pPr>
+          </w:p>
         </w:tc>
       </w:tr>
       <w:tr>
@@ -1594,8 +1899,16 @@
             <w:hideMark/>
           </w:tcPr>
           <w:p>
+            <w:pPr>
+              <w:rPr>
+                <w:rFonts w:ascii="Verdana" w:hAnsi="Verdana"/>
+              </w:rPr>
+            </w:pPr>
             <w:proofErr w:type="spellStart"/>
             <w:r>
+              <w:rPr>
+                <w:rFonts w:ascii="Verdana" w:hAnsi="Verdana"/>
+              </w:rPr>
               <w:t>C_zyjyyw</w:t>
             </w:r>
             <w:proofErr w:type="spellEnd"/>
@@ -1611,7 +1924,13 @@
               <w:right w:val="single" w:sz="4" w:space="0" w:color="auto"/>
             </w:tcBorders>
           </w:tcPr>
-          <w:p/>
+          <w:p>
+            <w:pPr>
+              <w:rPr>
+                <w:rFonts w:ascii="Verdana" w:hAnsi="Verdana"/>
+              </w:rPr>
+            </w:pPr>
+          </w:p>
         </w:tc>
         <w:tc>
           <w:tcPr>
@@ -1623,7 +1942,13 @@
               <w:right w:val="single" w:sz="4" w:space="0" w:color="auto"/>
             </w:tcBorders>
           </w:tcPr>
-          <w:p/>
+          <w:p>
+            <w:pPr>
+              <w:rPr>
+                <w:rFonts w:ascii="Verdana" w:hAnsi="Verdana"/>
+              </w:rPr>
+            </w:pPr>
+          </w:p>
         </w:tc>
         <w:tc>
           <w:tcPr>
@@ -1637,9 +1962,14 @@
             <w:hideMark/>
           </w:tcPr>
           <w:p>
-            <w:r>
-              <w:rPr>
-                <w:rFonts w:ascii="微软雅黑" w:eastAsia="微软雅黑" w:hAnsi="微软雅黑" w:cs="微软雅黑" w:hint="eastAsia"/>
+            <w:pPr>
+              <w:rPr>
+                <w:rFonts w:ascii="Verdana" w:hAnsi="Verdana"/>
+              </w:rPr>
+            </w:pPr>
+            <w:r>
+              <w:rPr>
+                <w:rFonts w:ascii="Verdana" w:eastAsia="微软雅黑" w:hAnsi="Verdana" w:cs="微软雅黑"/>
               </w:rPr>
               <w:t>主要经营业务</w:t>
             </w:r>
@@ -1655,7 +1985,13 @@
               <w:right w:val="single" w:sz="4" w:space="0" w:color="auto"/>
             </w:tcBorders>
           </w:tcPr>
-          <w:p/>
+          <w:p>
+            <w:pPr>
+              <w:rPr>
+                <w:rFonts w:ascii="Verdana" w:hAnsi="Verdana"/>
+              </w:rPr>
+            </w:pPr>
+          </w:p>
         </w:tc>
         <w:tc>
           <w:tcPr>
@@ -1667,7 +2003,13 @@
               <w:right w:val="single" w:sz="4" w:space="0" w:color="auto"/>
             </w:tcBorders>
           </w:tcPr>
-          <w:p/>
+          <w:p>
+            <w:pPr>
+              <w:rPr>
+                <w:rFonts w:ascii="Verdana" w:hAnsi="Verdana"/>
+              </w:rPr>
+            </w:pPr>
+          </w:p>
         </w:tc>
       </w:tr>
       <w:tr>
@@ -1683,8 +2025,16 @@
             <w:hideMark/>
           </w:tcPr>
           <w:p>
+            <w:pPr>
+              <w:rPr>
+                <w:rFonts w:ascii="Verdana" w:hAnsi="Verdana"/>
+              </w:rPr>
+            </w:pPr>
             <w:proofErr w:type="spellStart"/>
             <w:r>
+              <w:rPr>
+                <w:rFonts w:ascii="Verdana" w:hAnsi="Verdana"/>
+              </w:rPr>
               <w:t>C_connectpeople</w:t>
             </w:r>
             <w:proofErr w:type="spellEnd"/>
@@ -1700,7 +2050,13 @@
               <w:right w:val="single" w:sz="4" w:space="0" w:color="auto"/>
             </w:tcBorders>
           </w:tcPr>
-          <w:p/>
+          <w:p>
+            <w:pPr>
+              <w:rPr>
+                <w:rFonts w:ascii="Verdana" w:hAnsi="Verdana"/>
+              </w:rPr>
+            </w:pPr>
+          </w:p>
         </w:tc>
         <w:tc>
           <w:tcPr>
@@ -1712,7 +2068,13 @@
               <w:right w:val="single" w:sz="4" w:space="0" w:color="auto"/>
             </w:tcBorders>
           </w:tcPr>
-          <w:p/>
+          <w:p>
+            <w:pPr>
+              <w:rPr>
+                <w:rFonts w:ascii="Verdana" w:hAnsi="Verdana"/>
+              </w:rPr>
+            </w:pPr>
+          </w:p>
         </w:tc>
         <w:tc>
           <w:tcPr>
@@ -1726,9 +2088,14 @@
             <w:hideMark/>
           </w:tcPr>
           <w:p>
-            <w:r>
-              <w:rPr>
-                <w:rFonts w:ascii="微软雅黑" w:eastAsia="微软雅黑" w:hAnsi="微软雅黑" w:cs="微软雅黑" w:hint="eastAsia"/>
+            <w:pPr>
+              <w:rPr>
+                <w:rFonts w:ascii="Verdana" w:hAnsi="Verdana"/>
+              </w:rPr>
+            </w:pPr>
+            <w:r>
+              <w:rPr>
+                <w:rFonts w:ascii="Verdana" w:eastAsia="微软雅黑" w:hAnsi="Verdana" w:cs="微软雅黑"/>
               </w:rPr>
               <w:t>联系人</w:t>
             </w:r>
@@ -1744,7 +2111,13 @@
               <w:right w:val="single" w:sz="4" w:space="0" w:color="auto"/>
             </w:tcBorders>
           </w:tcPr>
-          <w:p/>
+          <w:p>
+            <w:pPr>
+              <w:rPr>
+                <w:rFonts w:ascii="Verdana" w:hAnsi="Verdana"/>
+              </w:rPr>
+            </w:pPr>
+          </w:p>
         </w:tc>
         <w:tc>
           <w:tcPr>
@@ -1756,7 +2129,13 @@
               <w:right w:val="single" w:sz="4" w:space="0" w:color="auto"/>
             </w:tcBorders>
           </w:tcPr>
-          <w:p/>
+          <w:p>
+            <w:pPr>
+              <w:rPr>
+                <w:rFonts w:ascii="Verdana" w:hAnsi="Verdana"/>
+              </w:rPr>
+            </w:pPr>
+          </w:p>
         </w:tc>
       </w:tr>
       <w:tr>
@@ -1772,8 +2151,16 @@
             <w:hideMark/>
           </w:tcPr>
           <w:p>
+            <w:pPr>
+              <w:rPr>
+                <w:rFonts w:ascii="Verdana" w:hAnsi="Verdana"/>
+              </w:rPr>
+            </w:pPr>
             <w:proofErr w:type="spellStart"/>
             <w:r>
+              <w:rPr>
+                <w:rFonts w:ascii="Verdana" w:hAnsi="Verdana"/>
+              </w:rPr>
               <w:t>C_lianxidizhi</w:t>
             </w:r>
             <w:proofErr w:type="spellEnd"/>
@@ -1789,7 +2176,13 @@
               <w:right w:val="single" w:sz="4" w:space="0" w:color="auto"/>
             </w:tcBorders>
           </w:tcPr>
-          <w:p/>
+          <w:p>
+            <w:pPr>
+              <w:rPr>
+                <w:rFonts w:ascii="Verdana" w:hAnsi="Verdana"/>
+              </w:rPr>
+            </w:pPr>
+          </w:p>
         </w:tc>
         <w:tc>
           <w:tcPr>
@@ -1801,7 +2194,13 @@
               <w:right w:val="single" w:sz="4" w:space="0" w:color="auto"/>
             </w:tcBorders>
           </w:tcPr>
-          <w:p/>
+          <w:p>
+            <w:pPr>
+              <w:rPr>
+                <w:rFonts w:ascii="Verdana" w:hAnsi="Verdana"/>
+              </w:rPr>
+            </w:pPr>
+          </w:p>
         </w:tc>
         <w:tc>
           <w:tcPr>
@@ -1815,9 +2214,14 @@
             <w:hideMark/>
           </w:tcPr>
           <w:p>
-            <w:r>
-              <w:rPr>
-                <w:rFonts w:ascii="微软雅黑" w:eastAsia="微软雅黑" w:hAnsi="微软雅黑" w:cs="微软雅黑" w:hint="eastAsia"/>
+            <w:pPr>
+              <w:rPr>
+                <w:rFonts w:ascii="Verdana" w:hAnsi="Verdana"/>
+              </w:rPr>
+            </w:pPr>
+            <w:r>
+              <w:rPr>
+                <w:rFonts w:ascii="Verdana" w:eastAsia="微软雅黑" w:hAnsi="Verdana" w:cs="微软雅黑"/>
               </w:rPr>
               <w:t>联系地址</w:t>
             </w:r>
@@ -1833,7 +2237,13 @@
               <w:right w:val="single" w:sz="4" w:space="0" w:color="auto"/>
             </w:tcBorders>
           </w:tcPr>
-          <w:p/>
+          <w:p>
+            <w:pPr>
+              <w:rPr>
+                <w:rFonts w:ascii="Verdana" w:hAnsi="Verdana"/>
+              </w:rPr>
+            </w:pPr>
+          </w:p>
         </w:tc>
         <w:tc>
           <w:tcPr>
@@ -1845,7 +2255,13 @@
               <w:right w:val="single" w:sz="4" w:space="0" w:color="auto"/>
             </w:tcBorders>
           </w:tcPr>
-          <w:p/>
+          <w:p>
+            <w:pPr>
+              <w:rPr>
+                <w:rFonts w:ascii="Verdana" w:hAnsi="Verdana"/>
+              </w:rPr>
+            </w:pPr>
+          </w:p>
         </w:tc>
       </w:tr>
       <w:tr>
@@ -1861,8 +2277,16 @@
             <w:hideMark/>
           </w:tcPr>
           <w:p>
+            <w:pPr>
+              <w:rPr>
+                <w:rFonts w:ascii="Verdana" w:hAnsi="Verdana"/>
+              </w:rPr>
+            </w:pPr>
             <w:proofErr w:type="spellStart"/>
             <w:r>
+              <w:rPr>
+                <w:rFonts w:ascii="Verdana" w:hAnsi="Verdana"/>
+              </w:rPr>
               <w:t>C_yzbm</w:t>
             </w:r>
             <w:proofErr w:type="spellEnd"/>
@@ -1880,7 +2304,15 @@
             <w:hideMark/>
           </w:tcPr>
           <w:p>
-            <w:r>
+            <w:pPr>
+              <w:rPr>
+                <w:rFonts w:ascii="Verdana" w:hAnsi="Verdana"/>
+              </w:rPr>
+            </w:pPr>
+            <w:r>
+              <w:rPr>
+                <w:rFonts w:ascii="Verdana" w:hAnsi="Verdana"/>
+              </w:rPr>
               <w:t>Varchar</w:t>
             </w:r>
           </w:p>
@@ -1897,7 +2329,15 @@
             <w:hideMark/>
           </w:tcPr>
           <w:p>
-            <w:r>
+            <w:pPr>
+              <w:rPr>
+                <w:rFonts w:ascii="Verdana" w:hAnsi="Verdana"/>
+              </w:rPr>
+            </w:pPr>
+            <w:r>
+              <w:rPr>
+                <w:rFonts w:ascii="Verdana" w:hAnsi="Verdana"/>
+              </w:rPr>
               <w:t>6</w:t>
             </w:r>
           </w:p>
@@ -1914,9 +2354,14 @@
             <w:hideMark/>
           </w:tcPr>
           <w:p>
-            <w:r>
-              <w:rPr>
-                <w:rFonts w:ascii="微软雅黑" w:eastAsia="微软雅黑" w:hAnsi="微软雅黑" w:cs="微软雅黑" w:hint="eastAsia"/>
+            <w:pPr>
+              <w:rPr>
+                <w:rFonts w:ascii="Verdana" w:hAnsi="Verdana"/>
+              </w:rPr>
+            </w:pPr>
+            <w:r>
+              <w:rPr>
+                <w:rFonts w:ascii="Verdana" w:eastAsia="微软雅黑" w:hAnsi="Verdana" w:cs="微软雅黑"/>
               </w:rPr>
               <w:t>邮政编码</w:t>
             </w:r>
@@ -1932,7 +2377,13 @@
               <w:right w:val="single" w:sz="4" w:space="0" w:color="auto"/>
             </w:tcBorders>
           </w:tcPr>
-          <w:p/>
+          <w:p>
+            <w:pPr>
+              <w:rPr>
+                <w:rFonts w:ascii="Verdana" w:hAnsi="Verdana"/>
+              </w:rPr>
+            </w:pPr>
+          </w:p>
         </w:tc>
         <w:tc>
           <w:tcPr>
@@ -1944,7 +2395,13 @@
               <w:right w:val="single" w:sz="4" w:space="0" w:color="auto"/>
             </w:tcBorders>
           </w:tcPr>
-          <w:p/>
+          <w:p>
+            <w:pPr>
+              <w:rPr>
+                <w:rFonts w:ascii="Verdana" w:hAnsi="Verdana"/>
+              </w:rPr>
+            </w:pPr>
+          </w:p>
         </w:tc>
       </w:tr>
       <w:tr>
@@ -1960,8 +2417,16 @@
             <w:hideMark/>
           </w:tcPr>
           <w:p>
+            <w:pPr>
+              <w:rPr>
+                <w:rFonts w:ascii="Verdana" w:hAnsi="Verdana"/>
+              </w:rPr>
+            </w:pPr>
             <w:proofErr w:type="spellStart"/>
             <w:r>
+              <w:rPr>
+                <w:rFonts w:ascii="Verdana" w:hAnsi="Verdana"/>
+              </w:rPr>
               <w:t>C_phonenum</w:t>
             </w:r>
             <w:proofErr w:type="spellEnd"/>
@@ -1977,7 +2442,13 @@
               <w:right w:val="single" w:sz="4" w:space="0" w:color="auto"/>
             </w:tcBorders>
           </w:tcPr>
-          <w:p/>
+          <w:p>
+            <w:pPr>
+              <w:rPr>
+                <w:rFonts w:ascii="Verdana" w:hAnsi="Verdana"/>
+              </w:rPr>
+            </w:pPr>
+          </w:p>
         </w:tc>
         <w:tc>
           <w:tcPr>
@@ -1989,7 +2460,13 @@
               <w:right w:val="single" w:sz="4" w:space="0" w:color="auto"/>
             </w:tcBorders>
           </w:tcPr>
-          <w:p/>
+          <w:p>
+            <w:pPr>
+              <w:rPr>
+                <w:rFonts w:ascii="Verdana" w:hAnsi="Verdana"/>
+              </w:rPr>
+            </w:pPr>
+          </w:p>
         </w:tc>
         <w:tc>
           <w:tcPr>
@@ -2003,9 +2480,14 @@
             <w:hideMark/>
           </w:tcPr>
           <w:p>
-            <w:r>
-              <w:rPr>
-                <w:rFonts w:ascii="微软雅黑" w:eastAsia="微软雅黑" w:hAnsi="微软雅黑" w:cs="微软雅黑" w:hint="eastAsia"/>
+            <w:pPr>
+              <w:rPr>
+                <w:rFonts w:ascii="Verdana" w:hAnsi="Verdana"/>
+              </w:rPr>
+            </w:pPr>
+            <w:r>
+              <w:rPr>
+                <w:rFonts w:ascii="Verdana" w:eastAsia="微软雅黑" w:hAnsi="Verdana" w:cs="微软雅黑"/>
               </w:rPr>
               <w:t>电话</w:t>
             </w:r>
@@ -2021,7 +2503,13 @@
               <w:right w:val="single" w:sz="4" w:space="0" w:color="auto"/>
             </w:tcBorders>
           </w:tcPr>
-          <w:p/>
+          <w:p>
+            <w:pPr>
+              <w:rPr>
+                <w:rFonts w:ascii="Verdana" w:hAnsi="Verdana"/>
+              </w:rPr>
+            </w:pPr>
+          </w:p>
         </w:tc>
         <w:tc>
           <w:tcPr>
@@ -2033,7 +2521,13 @@
               <w:right w:val="single" w:sz="4" w:space="0" w:color="auto"/>
             </w:tcBorders>
           </w:tcPr>
-          <w:p/>
+          <w:p>
+            <w:pPr>
+              <w:rPr>
+                <w:rFonts w:ascii="Verdana" w:hAnsi="Verdana"/>
+              </w:rPr>
+            </w:pPr>
+          </w:p>
         </w:tc>
       </w:tr>
       <w:tr>
@@ -2049,8 +2543,16 @@
             <w:hideMark/>
           </w:tcPr>
           <w:p>
+            <w:pPr>
+              <w:rPr>
+                <w:rFonts w:ascii="Verdana" w:hAnsi="Verdana"/>
+              </w:rPr>
+            </w:pPr>
             <w:proofErr w:type="spellStart"/>
             <w:r>
+              <w:rPr>
+                <w:rFonts w:ascii="Verdana" w:hAnsi="Verdana"/>
+              </w:rPr>
               <w:t>C_fex</w:t>
             </w:r>
             <w:proofErr w:type="spellEnd"/>
@@ -2066,7 +2568,13 @@
               <w:right w:val="single" w:sz="4" w:space="0" w:color="auto"/>
             </w:tcBorders>
           </w:tcPr>
-          <w:p/>
+          <w:p>
+            <w:pPr>
+              <w:rPr>
+                <w:rFonts w:ascii="Verdana" w:hAnsi="Verdana"/>
+              </w:rPr>
+            </w:pPr>
+          </w:p>
         </w:tc>
         <w:tc>
           <w:tcPr>
@@ -2078,7 +2586,13 @@
               <w:right w:val="single" w:sz="4" w:space="0" w:color="auto"/>
             </w:tcBorders>
           </w:tcPr>
-          <w:p/>
+          <w:p>
+            <w:pPr>
+              <w:rPr>
+                <w:rFonts w:ascii="Verdana" w:hAnsi="Verdana"/>
+              </w:rPr>
+            </w:pPr>
+          </w:p>
         </w:tc>
         <w:tc>
           <w:tcPr>
@@ -2092,9 +2606,14 @@
             <w:hideMark/>
           </w:tcPr>
           <w:p>
-            <w:r>
-              <w:rPr>
-                <w:rFonts w:ascii="微软雅黑" w:eastAsia="微软雅黑" w:hAnsi="微软雅黑" w:cs="微软雅黑" w:hint="eastAsia"/>
+            <w:pPr>
+              <w:rPr>
+                <w:rFonts w:ascii="Verdana" w:hAnsi="Verdana"/>
+              </w:rPr>
+            </w:pPr>
+            <w:r>
+              <w:rPr>
+                <w:rFonts w:ascii="Verdana" w:eastAsia="微软雅黑" w:hAnsi="Verdana" w:cs="微软雅黑"/>
               </w:rPr>
               <w:t>传真</w:t>
             </w:r>
@@ -2110,7 +2629,13 @@
               <w:right w:val="single" w:sz="4" w:space="0" w:color="auto"/>
             </w:tcBorders>
           </w:tcPr>
-          <w:p/>
+          <w:p>
+            <w:pPr>
+              <w:rPr>
+                <w:rFonts w:ascii="Verdana" w:hAnsi="Verdana"/>
+              </w:rPr>
+            </w:pPr>
+          </w:p>
         </w:tc>
         <w:tc>
           <w:tcPr>
@@ -2122,7 +2647,13 @@
               <w:right w:val="single" w:sz="4" w:space="0" w:color="auto"/>
             </w:tcBorders>
           </w:tcPr>
-          <w:p/>
+          <w:p>
+            <w:pPr>
+              <w:rPr>
+                <w:rFonts w:ascii="Verdana" w:hAnsi="Verdana"/>
+              </w:rPr>
+            </w:pPr>
+          </w:p>
         </w:tc>
       </w:tr>
       <w:tr>
@@ -2138,8 +2669,16 @@
             <w:hideMark/>
           </w:tcPr>
           <w:p>
+            <w:pPr>
+              <w:rPr>
+                <w:rFonts w:ascii="Verdana" w:hAnsi="Verdana"/>
+              </w:rPr>
+            </w:pPr>
             <w:proofErr w:type="spellStart"/>
             <w:r>
+              <w:rPr>
+                <w:rFonts w:ascii="Verdana" w:hAnsi="Verdana"/>
+              </w:rPr>
               <w:t>C_mail</w:t>
             </w:r>
             <w:proofErr w:type="spellEnd"/>
@@ -2155,7 +2694,13 @@
               <w:right w:val="single" w:sz="4" w:space="0" w:color="auto"/>
             </w:tcBorders>
           </w:tcPr>
-          <w:p/>
+          <w:p>
+            <w:pPr>
+              <w:rPr>
+                <w:rFonts w:ascii="Verdana" w:hAnsi="Verdana"/>
+              </w:rPr>
+            </w:pPr>
+          </w:p>
         </w:tc>
         <w:tc>
           <w:tcPr>
@@ -2167,7 +2712,13 @@
               <w:right w:val="single" w:sz="4" w:space="0" w:color="auto"/>
             </w:tcBorders>
           </w:tcPr>
-          <w:p/>
+          <w:p>
+            <w:pPr>
+              <w:rPr>
+                <w:rFonts w:ascii="Verdana" w:hAnsi="Verdana"/>
+              </w:rPr>
+            </w:pPr>
+          </w:p>
         </w:tc>
         <w:tc>
           <w:tcPr>
@@ -2181,9 +2732,14 @@
             <w:hideMark/>
           </w:tcPr>
           <w:p>
-            <w:r>
-              <w:rPr>
-                <w:rFonts w:ascii="微软雅黑" w:eastAsia="微软雅黑" w:hAnsi="微软雅黑" w:cs="微软雅黑" w:hint="eastAsia"/>
+            <w:pPr>
+              <w:rPr>
+                <w:rFonts w:ascii="Verdana" w:hAnsi="Verdana"/>
+              </w:rPr>
+            </w:pPr>
+            <w:r>
+              <w:rPr>
+                <w:rFonts w:ascii="Verdana" w:eastAsia="微软雅黑" w:hAnsi="Verdana" w:cs="微软雅黑"/>
               </w:rPr>
               <w:t>邮箱</w:t>
             </w:r>
@@ -2201,7 +2757,15 @@
             <w:hideMark/>
           </w:tcPr>
           <w:p>
-            <w:r>
+            <w:pPr>
+              <w:rPr>
+                <w:rFonts w:ascii="Verdana" w:hAnsi="Verdana"/>
+              </w:rPr>
+            </w:pPr>
+            <w:r>
+              <w:rPr>
+                <w:rFonts w:ascii="Verdana" w:hAnsi="Verdana"/>
+              </w:rPr>
               <w:t>True</w:t>
             </w:r>
           </w:p>
@@ -2216,118 +2780,161 @@
               <w:right w:val="single" w:sz="4" w:space="0" w:color="auto"/>
             </w:tcBorders>
           </w:tcPr>
-          <w:p/>
+          <w:p>
+            <w:pPr>
+              <w:rPr>
+                <w:rFonts w:ascii="Verdana" w:hAnsi="Verdana"/>
+              </w:rPr>
+            </w:pPr>
+          </w:p>
         </w:tc>
       </w:tr>
     </w:tbl>
     <w:p>
-      <w:r>
-        <w:rPr>
-          <w:rFonts w:hint="eastAsia"/>
+      <w:pPr>
+        <w:rPr>
+          <w:rFonts w:ascii="Verdana" w:hAnsi="Verdana"/>
+        </w:rPr>
+      </w:pPr>
+      <w:r>
+        <w:rPr>
+          <w:rFonts w:ascii="Verdana" w:hAnsi="Verdana"/>
         </w:rPr>
         <w:t>注：</w:t>
       </w:r>
       <w:proofErr w:type="spellStart"/>
       <w:r>
+        <w:rPr>
+          <w:rFonts w:ascii="Verdana" w:hAnsi="Verdana"/>
+        </w:rPr>
         <w:t>C_xz</w:t>
       </w:r>
       <w:proofErr w:type="spellEnd"/>
       <w:r>
+        <w:rPr>
+          <w:rFonts w:ascii="Verdana" w:hAnsi="Verdana"/>
+        </w:rPr>
         <w:t>:</w:t>
       </w:r>
       <w:r>
         <w:rPr>
-          <w:rFonts w:hint="eastAsia"/>
-        </w:rPr>
-        <w:t>存储时格式为“</w:t>
-      </w:r>
-      <w:r>
-        <w:t>A_B</w:t>
-      </w:r>
-      <w:r>
-        <w:rPr>
-          <w:rFonts w:hint="eastAsia"/>
-        </w:rPr>
-        <w:t>”</w:t>
-      </w:r>
-      <w:r>
-        <w:t>(</w:t>
-      </w:r>
-      <w:r>
-        <w:rPr>
-          <w:rFonts w:hint="eastAsia"/>
+          <w:rFonts w:ascii="Verdana" w:hAnsi="Verdana"/>
+        </w:rPr>
+        <w:t>存储时格式为</w:t>
+      </w:r>
+      <w:r>
+        <w:rPr>
+          <w:rFonts w:ascii="Verdana" w:hAnsi="Verdana"/>
+        </w:rPr>
+        <w:t>“A_B”(</w:t>
+      </w:r>
+      <w:r>
+        <w:rPr>
+          <w:rFonts w:ascii="Verdana" w:hAnsi="Verdana"/>
         </w:rPr>
         <w:t>满足两级下拉</w:t>
       </w:r>
       <w:r>
+        <w:rPr>
+          <w:rFonts w:ascii="Verdana" w:hAnsi="Verdana"/>
+        </w:rPr>
         <w:t>)</w:t>
       </w:r>
       <w:r>
         <w:rPr>
-          <w:rFonts w:hint="eastAsia"/>
+          <w:rFonts w:ascii="Verdana" w:hAnsi="Verdana"/>
         </w:rPr>
         <w:t>；</w:t>
       </w:r>
       <w:proofErr w:type="spellStart"/>
       <w:r>
+        <w:rPr>
+          <w:rFonts w:ascii="Verdana" w:hAnsi="Verdana"/>
+        </w:rPr>
         <w:t>c_lianxidizhi</w:t>
       </w:r>
       <w:proofErr w:type="spellEnd"/>
       <w:r>
         <w:rPr>
-          <w:rFonts w:hint="eastAsia"/>
+          <w:rFonts w:ascii="Verdana" w:hAnsi="Verdana"/>
         </w:rPr>
         <w:t>，</w:t>
       </w:r>
       <w:proofErr w:type="spellStart"/>
       <w:r>
+        <w:rPr>
+          <w:rFonts w:ascii="Verdana" w:hAnsi="Verdana"/>
+        </w:rPr>
         <w:t>c_sshy</w:t>
       </w:r>
       <w:proofErr w:type="spellEnd"/>
       <w:r>
         <w:rPr>
-          <w:rFonts w:hint="eastAsia"/>
+          <w:rFonts w:ascii="Verdana" w:hAnsi="Verdana"/>
         </w:rPr>
         <w:t>同。</w:t>
       </w:r>
     </w:p>
     <w:p>
-      <w:r>
-        <w:rPr>
-          <w:rFonts w:hint="eastAsia"/>
+      <w:pPr>
+        <w:rPr>
+          <w:rFonts w:ascii="Verdana" w:hAnsi="Verdana"/>
+        </w:rPr>
+      </w:pPr>
+      <w:r>
+        <w:rPr>
+          <w:rFonts w:ascii="Verdana" w:hAnsi="Verdana"/>
         </w:rPr>
         <w:t>电话，传真，</w:t>
       </w:r>
       <w:r>
+        <w:rPr>
+          <w:rFonts w:ascii="Verdana" w:hAnsi="Verdana"/>
+        </w:rPr>
         <w:t>email</w:t>
       </w:r>
       <w:r>
         <w:rPr>
-          <w:rFonts w:hint="eastAsia"/>
+          <w:rFonts w:ascii="Verdana" w:hAnsi="Verdana"/>
         </w:rPr>
         <w:t>的检验放在前端</w:t>
       </w:r>
     </w:p>
-    <w:p/>
+    <w:p>
+      <w:pPr>
+        <w:rPr>
+          <w:rFonts w:ascii="Verdana" w:hAnsi="Verdana"/>
+        </w:rPr>
+      </w:pPr>
+    </w:p>
     <w:p>
       <w:pPr>
         <w:ind w:firstLineChars="200" w:firstLine="420"/>
+        <w:rPr>
+          <w:rFonts w:ascii="Verdana" w:hAnsi="Verdana"/>
+        </w:rPr>
       </w:pPr>
       <w:r>
+        <w:rPr>
+          <w:rFonts w:ascii="Verdana" w:hAnsi="Verdana"/>
+        </w:rPr>
         <w:t>3.</w:t>
       </w:r>
       <w:r>
         <w:rPr>
-          <w:rFonts w:hint="eastAsia"/>
+          <w:rFonts w:ascii="Verdana" w:hAnsi="Verdana"/>
         </w:rPr>
         <w:t>数据采集表（</w:t>
       </w:r>
       <w:r>
+        <w:rPr>
+          <w:rFonts w:ascii="Verdana" w:hAnsi="Verdana"/>
+        </w:rPr>
         <w:t>data</w:t>
       </w:r>
       <w:r>
         <w:rPr>
-          <w:rFonts w:hint="eastAsia"/>
+          <w:rFonts w:ascii="Verdana" w:hAnsi="Verdana"/>
         </w:rPr>
         <w:t>）</w:t>
       </w:r>
@@ -2340,12 +2947,12 @@
         <w:tblLook w:val="04A0" w:firstRow="1" w:lastRow="0" w:firstColumn="1" w:lastColumn="0" w:noHBand="0" w:noVBand="1"/>
       </w:tblPr>
       <w:tblGrid>
-        <w:gridCol w:w="1321"/>
-        <w:gridCol w:w="1153"/>
-        <w:gridCol w:w="1349"/>
-        <w:gridCol w:w="1559"/>
-        <w:gridCol w:w="595"/>
-        <w:gridCol w:w="2319"/>
+        <w:gridCol w:w="1327"/>
+        <w:gridCol w:w="996"/>
+        <w:gridCol w:w="1150"/>
+        <w:gridCol w:w="1315"/>
+        <w:gridCol w:w="673"/>
+        <w:gridCol w:w="2835"/>
       </w:tblGrid>
       <w:tr>
         <w:tc>
@@ -2360,15 +2967,21 @@
             <w:hideMark/>
           </w:tcPr>
           <w:p>
-            <w:r>
-              <w:rPr>
-                <w:rFonts w:ascii="宋体" w:eastAsia="宋体" w:hAnsi="宋体" w:cs="宋体" w:hint="eastAsia"/>
-              </w:rPr>
+            <w:pPr>
+              <w:rPr>
+                <w:rFonts w:ascii="Verdana" w:hAnsi="Verdana"/>
+              </w:rPr>
+            </w:pPr>
+            <w:r>
+              <w:rPr>
+                <w:rFonts w:ascii="Verdana" w:eastAsia="宋体" w:hAnsi="Verdana" w:cs="宋体"/>
+              </w:rPr>
+              <w:lastRenderedPageBreak/>
               <w:t>名</w:t>
             </w:r>
             <w:r>
               <w:rPr>
-                <w:rFonts w:ascii="微软雅黑" w:eastAsia="微软雅黑" w:hAnsi="微软雅黑" w:cs="微软雅黑" w:hint="eastAsia"/>
+                <w:rFonts w:ascii="Verdana" w:eastAsia="微软雅黑" w:hAnsi="Verdana" w:cs="微软雅黑"/>
               </w:rPr>
               <w:t>称</w:t>
             </w:r>
@@ -2386,9 +2999,14 @@
             <w:hideMark/>
           </w:tcPr>
           <w:p>
-            <w:r>
-              <w:rPr>
-                <w:rFonts w:ascii="微软雅黑" w:eastAsia="微软雅黑" w:hAnsi="微软雅黑" w:cs="微软雅黑" w:hint="eastAsia"/>
+            <w:pPr>
+              <w:rPr>
+                <w:rFonts w:ascii="Verdana" w:hAnsi="Verdana"/>
+              </w:rPr>
+            </w:pPr>
+            <w:r>
+              <w:rPr>
+                <w:rFonts w:ascii="Verdana" w:eastAsia="微软雅黑" w:hAnsi="Verdana" w:cs="微软雅黑"/>
               </w:rPr>
               <w:t>数据结构</w:t>
             </w:r>
@@ -2406,9 +3024,14 @@
             <w:hideMark/>
           </w:tcPr>
           <w:p>
-            <w:r>
-              <w:rPr>
-                <w:rFonts w:ascii="微软雅黑" w:eastAsia="微软雅黑" w:hAnsi="微软雅黑" w:cs="微软雅黑" w:hint="eastAsia"/>
+            <w:pPr>
+              <w:rPr>
+                <w:rFonts w:ascii="Verdana" w:hAnsi="Verdana"/>
+              </w:rPr>
+            </w:pPr>
+            <w:r>
+              <w:rPr>
+                <w:rFonts w:ascii="Verdana" w:eastAsia="微软雅黑" w:hAnsi="Verdana" w:cs="微软雅黑"/>
               </w:rPr>
               <w:t>数据长度</w:t>
             </w:r>
@@ -2426,9 +3049,14 @@
             <w:hideMark/>
           </w:tcPr>
           <w:p>
-            <w:r>
-              <w:rPr>
-                <w:rFonts w:ascii="微软雅黑" w:eastAsia="微软雅黑" w:hAnsi="微软雅黑" w:cs="微软雅黑" w:hint="eastAsia"/>
+            <w:pPr>
+              <w:rPr>
+                <w:rFonts w:ascii="Verdana" w:hAnsi="Verdana"/>
+              </w:rPr>
+            </w:pPr>
+            <w:r>
+              <w:rPr>
+                <w:rFonts w:ascii="Verdana" w:eastAsia="微软雅黑" w:hAnsi="Verdana" w:cs="微软雅黑"/>
               </w:rPr>
               <w:t>说明</w:t>
             </w:r>
@@ -2446,7 +3074,15 @@
             <w:hideMark/>
           </w:tcPr>
           <w:p>
-            <w:r>
+            <w:pPr>
+              <w:rPr>
+                <w:rFonts w:ascii="Verdana" w:hAnsi="Verdana"/>
+              </w:rPr>
+            </w:pPr>
+            <w:r>
+              <w:rPr>
+                <w:rFonts w:ascii="Verdana" w:hAnsi="Verdana"/>
+              </w:rPr>
               <w:t>Null</w:t>
             </w:r>
           </w:p>
@@ -2463,9 +3099,14 @@
             <w:hideMark/>
           </w:tcPr>
           <w:p>
-            <w:r>
-              <w:rPr>
-                <w:rFonts w:ascii="微软雅黑" w:eastAsia="微软雅黑" w:hAnsi="微软雅黑" w:cs="微软雅黑" w:hint="eastAsia"/>
+            <w:pPr>
+              <w:rPr>
+                <w:rFonts w:ascii="Verdana" w:hAnsi="Verdana"/>
+              </w:rPr>
+            </w:pPr>
+            <w:r>
+              <w:rPr>
+                <w:rFonts w:ascii="Verdana" w:eastAsia="微软雅黑" w:hAnsi="Verdana" w:cs="微软雅黑"/>
               </w:rPr>
               <w:t>备注</w:t>
             </w:r>
@@ -2485,8 +3126,16 @@
             <w:hideMark/>
           </w:tcPr>
           <w:p>
+            <w:pPr>
+              <w:rPr>
+                <w:rFonts w:ascii="Verdana" w:hAnsi="Verdana"/>
+              </w:rPr>
+            </w:pPr>
             <w:proofErr w:type="spellStart"/>
             <w:r>
+              <w:rPr>
+                <w:rFonts w:ascii="Verdana" w:hAnsi="Verdana"/>
+              </w:rPr>
               <w:t>D_number</w:t>
             </w:r>
             <w:proofErr w:type="spellEnd"/>
@@ -2502,7 +3151,13 @@
               <w:right w:val="single" w:sz="4" w:space="0" w:color="auto"/>
             </w:tcBorders>
           </w:tcPr>
-          <w:p/>
+          <w:p>
+            <w:pPr>
+              <w:rPr>
+                <w:rFonts w:ascii="Verdana" w:hAnsi="Verdana"/>
+              </w:rPr>
+            </w:pPr>
+          </w:p>
         </w:tc>
         <w:tc>
           <w:tcPr>
@@ -2514,7 +3169,13 @@
               <w:right w:val="single" w:sz="4" w:space="0" w:color="auto"/>
             </w:tcBorders>
           </w:tcPr>
-          <w:p/>
+          <w:p>
+            <w:pPr>
+              <w:rPr>
+                <w:rFonts w:ascii="Verdana" w:hAnsi="Verdana"/>
+              </w:rPr>
+            </w:pPr>
+          </w:p>
         </w:tc>
         <w:tc>
           <w:tcPr>
@@ -2528,9 +3189,14 @@
             <w:hideMark/>
           </w:tcPr>
           <w:p>
-            <w:r>
-              <w:rPr>
-                <w:rFonts w:ascii="微软雅黑" w:eastAsia="微软雅黑" w:hAnsi="微软雅黑" w:cs="微软雅黑" w:hint="eastAsia"/>
+            <w:pPr>
+              <w:rPr>
+                <w:rFonts w:ascii="Verdana" w:hAnsi="Verdana"/>
+              </w:rPr>
+            </w:pPr>
+            <w:r>
+              <w:rPr>
+                <w:rFonts w:ascii="Verdana" w:eastAsia="微软雅黑" w:hAnsi="Verdana" w:cs="微软雅黑"/>
               </w:rPr>
               <w:t>组织机构代码</w:t>
             </w:r>
@@ -2546,7 +3212,13 @@
               <w:right w:val="single" w:sz="4" w:space="0" w:color="auto"/>
             </w:tcBorders>
           </w:tcPr>
-          <w:p/>
+          <w:p>
+            <w:pPr>
+              <w:rPr>
+                <w:rFonts w:ascii="Verdana" w:hAnsi="Verdana"/>
+              </w:rPr>
+            </w:pPr>
+          </w:p>
         </w:tc>
         <w:tc>
           <w:tcPr>
@@ -2560,12 +3232,23 @@
             <w:hideMark/>
           </w:tcPr>
           <w:p>
+            <w:pPr>
+              <w:rPr>
+                <w:rFonts w:ascii="Verdana" w:hAnsi="Verdana"/>
+              </w:rPr>
+            </w:pPr>
             <w:proofErr w:type="spellStart"/>
             <w:r>
+              <w:rPr>
+                <w:rFonts w:ascii="Verdana" w:hAnsi="Verdana"/>
+              </w:rPr>
               <w:t>Pk,fk_company</w:t>
             </w:r>
             <w:proofErr w:type="spellEnd"/>
             <w:r>
+              <w:rPr>
+                <w:rFonts w:ascii="Verdana" w:hAnsi="Verdana"/>
+              </w:rPr>
               <w:t>(number)</w:t>
             </w:r>
           </w:p>
@@ -2584,8 +3267,16 @@
             <w:hideMark/>
           </w:tcPr>
           <w:p>
+            <w:pPr>
+              <w:rPr>
+                <w:rFonts w:ascii="Verdana" w:hAnsi="Verdana"/>
+              </w:rPr>
+            </w:pPr>
             <w:proofErr w:type="spellStart"/>
             <w:r>
+              <w:rPr>
+                <w:rFonts w:ascii="Verdana" w:hAnsi="Verdana"/>
+              </w:rPr>
               <w:t>D_jdqjyrs</w:t>
             </w:r>
             <w:proofErr w:type="spellEnd"/>
@@ -2601,7 +3292,13 @@
               <w:right w:val="single" w:sz="4" w:space="0" w:color="auto"/>
             </w:tcBorders>
           </w:tcPr>
-          <w:p/>
+          <w:p>
+            <w:pPr>
+              <w:rPr>
+                <w:rFonts w:ascii="Verdana" w:hAnsi="Verdana"/>
+              </w:rPr>
+            </w:pPr>
+          </w:p>
         </w:tc>
         <w:tc>
           <w:tcPr>
@@ -2613,7 +3310,13 @@
               <w:right w:val="single" w:sz="4" w:space="0" w:color="auto"/>
             </w:tcBorders>
           </w:tcPr>
-          <w:p/>
+          <w:p>
+            <w:pPr>
+              <w:rPr>
+                <w:rFonts w:ascii="Verdana" w:hAnsi="Verdana"/>
+              </w:rPr>
+            </w:pPr>
+          </w:p>
         </w:tc>
         <w:tc>
           <w:tcPr>
@@ -2627,9 +3330,14 @@
             <w:hideMark/>
           </w:tcPr>
           <w:p>
-            <w:r>
-              <w:rPr>
-                <w:rFonts w:ascii="微软雅黑" w:eastAsia="微软雅黑" w:hAnsi="微软雅黑" w:cs="微软雅黑" w:hint="eastAsia"/>
+            <w:pPr>
+              <w:rPr>
+                <w:rFonts w:ascii="Verdana" w:hAnsi="Verdana"/>
+              </w:rPr>
+            </w:pPr>
+            <w:r>
+              <w:rPr>
+                <w:rFonts w:ascii="Verdana" w:eastAsia="微软雅黑" w:hAnsi="Verdana" w:cs="微软雅黑"/>
               </w:rPr>
               <w:t>建档期就业人数</w:t>
             </w:r>
@@ -2645,7 +3353,13 @@
               <w:right w:val="single" w:sz="4" w:space="0" w:color="auto"/>
             </w:tcBorders>
           </w:tcPr>
-          <w:p/>
+          <w:p>
+            <w:pPr>
+              <w:rPr>
+                <w:rFonts w:ascii="Verdana" w:hAnsi="Verdana"/>
+              </w:rPr>
+            </w:pPr>
+          </w:p>
         </w:tc>
         <w:tc>
           <w:tcPr>
@@ -2657,7 +3371,13 @@
               <w:right w:val="single" w:sz="4" w:space="0" w:color="auto"/>
             </w:tcBorders>
           </w:tcPr>
-          <w:p/>
+          <w:p>
+            <w:pPr>
+              <w:rPr>
+                <w:rFonts w:ascii="Verdana" w:hAnsi="Verdana"/>
+              </w:rPr>
+            </w:pPr>
+          </w:p>
         </w:tc>
       </w:tr>
       <w:tr>
@@ -2673,8 +3393,16 @@
             <w:hideMark/>
           </w:tcPr>
           <w:p>
+            <w:pPr>
+              <w:rPr>
+                <w:rFonts w:ascii="Verdana" w:hAnsi="Verdana"/>
+              </w:rPr>
+            </w:pPr>
             <w:proofErr w:type="spellStart"/>
             <w:r>
+              <w:rPr>
+                <w:rFonts w:ascii="Verdana" w:hAnsi="Verdana"/>
+              </w:rPr>
               <w:t>D_dcqjyrs</w:t>
             </w:r>
             <w:proofErr w:type="spellEnd"/>
@@ -2690,7 +3418,13 @@
               <w:right w:val="single" w:sz="4" w:space="0" w:color="auto"/>
             </w:tcBorders>
           </w:tcPr>
-          <w:p/>
+          <w:p>
+            <w:pPr>
+              <w:rPr>
+                <w:rFonts w:ascii="Verdana" w:hAnsi="Verdana"/>
+              </w:rPr>
+            </w:pPr>
+          </w:p>
         </w:tc>
         <w:tc>
           <w:tcPr>
@@ -2702,7 +3436,13 @@
               <w:right w:val="single" w:sz="4" w:space="0" w:color="auto"/>
             </w:tcBorders>
           </w:tcPr>
-          <w:p/>
+          <w:p>
+            <w:pPr>
+              <w:rPr>
+                <w:rFonts w:ascii="Verdana" w:hAnsi="Verdana"/>
+              </w:rPr>
+            </w:pPr>
+          </w:p>
         </w:tc>
         <w:tc>
           <w:tcPr>
@@ -2716,23 +3456,28 @@
             <w:hideMark/>
           </w:tcPr>
           <w:p>
-            <w:r>
-              <w:rPr>
-                <w:rFonts w:ascii="微软雅黑" w:eastAsia="微软雅黑" w:hAnsi="微软雅黑" w:cs="微软雅黑" w:hint="eastAsia"/>
+            <w:pPr>
+              <w:rPr>
+                <w:rFonts w:ascii="Verdana" w:hAnsi="Verdana"/>
+              </w:rPr>
+            </w:pPr>
+            <w:r>
+              <w:rPr>
+                <w:rFonts w:ascii="Verdana" w:eastAsia="微软雅黑" w:hAnsi="Verdana" w:cs="微软雅黑"/>
               </w:rPr>
               <w:t>调查</w:t>
             </w:r>
             <w:proofErr w:type="gramStart"/>
             <w:r>
               <w:rPr>
-                <w:rFonts w:ascii="微软雅黑" w:eastAsia="微软雅黑" w:hAnsi="微软雅黑" w:cs="微软雅黑" w:hint="eastAsia"/>
+                <w:rFonts w:ascii="Verdana" w:eastAsia="微软雅黑" w:hAnsi="Verdana" w:cs="微软雅黑"/>
               </w:rPr>
               <w:t>期就业</w:t>
             </w:r>
             <w:proofErr w:type="gramEnd"/>
             <w:r>
               <w:rPr>
-                <w:rFonts w:ascii="微软雅黑" w:eastAsia="微软雅黑" w:hAnsi="微软雅黑" w:cs="微软雅黑" w:hint="eastAsia"/>
+                <w:rFonts w:ascii="Verdana" w:eastAsia="微软雅黑" w:hAnsi="Verdana" w:cs="微软雅黑"/>
               </w:rPr>
               <w:t>人数</w:t>
             </w:r>
@@ -2748,7 +3493,13 @@
               <w:right w:val="single" w:sz="4" w:space="0" w:color="auto"/>
             </w:tcBorders>
           </w:tcPr>
-          <w:p/>
+          <w:p>
+            <w:pPr>
+              <w:rPr>
+                <w:rFonts w:ascii="Verdana" w:hAnsi="Verdana"/>
+              </w:rPr>
+            </w:pPr>
+          </w:p>
         </w:tc>
         <w:tc>
           <w:tcPr>
@@ -2760,7 +3511,13 @@
               <w:right w:val="single" w:sz="4" w:space="0" w:color="auto"/>
             </w:tcBorders>
           </w:tcPr>
-          <w:p/>
+          <w:p>
+            <w:pPr>
+              <w:rPr>
+                <w:rFonts w:ascii="Verdana" w:hAnsi="Verdana"/>
+              </w:rPr>
+            </w:pPr>
+          </w:p>
         </w:tc>
       </w:tr>
       <w:tr>
@@ -2776,8 +3533,16 @@
             <w:hideMark/>
           </w:tcPr>
           <w:p>
+            <w:pPr>
+              <w:rPr>
+                <w:rFonts w:ascii="Verdana" w:hAnsi="Verdana"/>
+              </w:rPr>
+            </w:pPr>
             <w:proofErr w:type="spellStart"/>
             <w:r>
+              <w:rPr>
+                <w:rFonts w:ascii="Verdana" w:hAnsi="Verdana"/>
+              </w:rPr>
               <w:t>D_qtyy</w:t>
             </w:r>
             <w:proofErr w:type="spellEnd"/>
@@ -2793,7 +3558,13 @@
               <w:right w:val="single" w:sz="4" w:space="0" w:color="auto"/>
             </w:tcBorders>
           </w:tcPr>
-          <w:p/>
+          <w:p>
+            <w:pPr>
+              <w:rPr>
+                <w:rFonts w:ascii="Verdana" w:hAnsi="Verdana"/>
+              </w:rPr>
+            </w:pPr>
+          </w:p>
         </w:tc>
         <w:tc>
           <w:tcPr>
@@ -2805,7 +3576,13 @@
               <w:right w:val="single" w:sz="4" w:space="0" w:color="auto"/>
             </w:tcBorders>
           </w:tcPr>
-          <w:p/>
+          <w:p>
+            <w:pPr>
+              <w:rPr>
+                <w:rFonts w:ascii="Verdana" w:hAnsi="Verdana"/>
+              </w:rPr>
+            </w:pPr>
+          </w:p>
         </w:tc>
         <w:tc>
           <w:tcPr>
@@ -2819,9 +3596,14 @@
             <w:hideMark/>
           </w:tcPr>
           <w:p>
-            <w:r>
-              <w:rPr>
-                <w:rFonts w:ascii="微软雅黑" w:eastAsia="微软雅黑" w:hAnsi="微软雅黑" w:cs="微软雅黑" w:hint="eastAsia"/>
+            <w:pPr>
+              <w:rPr>
+                <w:rFonts w:ascii="Verdana" w:hAnsi="Verdana"/>
+              </w:rPr>
+            </w:pPr>
+            <w:r>
+              <w:rPr>
+                <w:rFonts w:ascii="Verdana" w:eastAsia="微软雅黑" w:hAnsi="Verdana" w:cs="微软雅黑"/>
               </w:rPr>
               <w:t>其他原因</w:t>
             </w:r>
@@ -2837,7 +3619,13 @@
               <w:right w:val="single" w:sz="4" w:space="0" w:color="auto"/>
             </w:tcBorders>
           </w:tcPr>
-          <w:p/>
+          <w:p>
+            <w:pPr>
+              <w:rPr>
+                <w:rFonts w:ascii="Verdana" w:hAnsi="Verdana"/>
+              </w:rPr>
+            </w:pPr>
+          </w:p>
         </w:tc>
         <w:tc>
           <w:tcPr>
@@ -2849,7 +3637,13 @@
               <w:right w:val="single" w:sz="4" w:space="0" w:color="auto"/>
             </w:tcBorders>
           </w:tcPr>
-          <w:p/>
+          <w:p>
+            <w:pPr>
+              <w:rPr>
+                <w:rFonts w:ascii="Verdana" w:hAnsi="Verdana"/>
+              </w:rPr>
+            </w:pPr>
+          </w:p>
         </w:tc>
       </w:tr>
       <w:tr>
@@ -2865,8 +3659,16 @@
             <w:hideMark/>
           </w:tcPr>
           <w:p>
+            <w:pPr>
+              <w:rPr>
+                <w:rFonts w:ascii="Verdana" w:hAnsi="Verdana"/>
+              </w:rPr>
+            </w:pPr>
             <w:proofErr w:type="spellStart"/>
             <w:r>
+              <w:rPr>
+                <w:rFonts w:ascii="Verdana" w:hAnsi="Verdana"/>
+              </w:rPr>
               <w:t>D_jyrsjslx</w:t>
             </w:r>
             <w:proofErr w:type="spellEnd"/>
@@ -2882,7 +3684,13 @@
               <w:right w:val="single" w:sz="4" w:space="0" w:color="auto"/>
             </w:tcBorders>
           </w:tcPr>
-          <w:p/>
+          <w:p>
+            <w:pPr>
+              <w:rPr>
+                <w:rFonts w:ascii="Verdana" w:hAnsi="Verdana"/>
+              </w:rPr>
+            </w:pPr>
+          </w:p>
         </w:tc>
         <w:tc>
           <w:tcPr>
@@ -2894,7 +3702,13 @@
               <w:right w:val="single" w:sz="4" w:space="0" w:color="auto"/>
             </w:tcBorders>
           </w:tcPr>
-          <w:p/>
+          <w:p>
+            <w:pPr>
+              <w:rPr>
+                <w:rFonts w:ascii="Verdana" w:hAnsi="Verdana"/>
+              </w:rPr>
+            </w:pPr>
+          </w:p>
         </w:tc>
         <w:tc>
           <w:tcPr>
@@ -2908,18 +3722,16 @@
             <w:hideMark/>
           </w:tcPr>
           <w:p>
-            <w:r>
-              <w:rPr>
-                <w:rFonts w:ascii="微软雅黑" w:eastAsia="微软雅黑" w:hAnsi="微软雅黑" w:cs="微软雅黑" w:hint="eastAsia"/>
-              </w:rPr>
-              <w:t>就业人数减少</w:t>
-            </w:r>
-            <w:r>
-              <w:rPr>
-                <w:rFonts w:ascii="微软雅黑" w:eastAsia="微软雅黑" w:hAnsi="微软雅黑" w:cs="微软雅黑" w:hint="eastAsia"/>
-              </w:rPr>
-              <w:lastRenderedPageBreak/>
-              <w:t>类型</w:t>
+            <w:pPr>
+              <w:rPr>
+                <w:rFonts w:ascii="Verdana" w:hAnsi="Verdana"/>
+              </w:rPr>
+            </w:pPr>
+            <w:r>
+              <w:rPr>
+                <w:rFonts w:ascii="Verdana" w:eastAsia="微软雅黑" w:hAnsi="Verdana" w:cs="微软雅黑"/>
+              </w:rPr>
+              <w:t>就业人数减少类型</w:t>
             </w:r>
           </w:p>
         </w:tc>
@@ -2935,8 +3747,15 @@
             <w:hideMark/>
           </w:tcPr>
           <w:p>
-            <w:r>
-              <w:lastRenderedPageBreak/>
+            <w:pPr>
+              <w:rPr>
+                <w:rFonts w:ascii="Verdana" w:hAnsi="Verdana"/>
+              </w:rPr>
+            </w:pPr>
+            <w:r>
+              <w:rPr>
+                <w:rFonts w:ascii="Verdana" w:hAnsi="Verdana"/>
+              </w:rPr>
               <w:t>True</w:t>
             </w:r>
           </w:p>
@@ -2951,7 +3770,13 @@
               <w:right w:val="single" w:sz="4" w:space="0" w:color="auto"/>
             </w:tcBorders>
           </w:tcPr>
-          <w:p/>
+          <w:p>
+            <w:pPr>
+              <w:rPr>
+                <w:rFonts w:ascii="Verdana" w:hAnsi="Verdana"/>
+              </w:rPr>
+            </w:pPr>
+          </w:p>
         </w:tc>
       </w:tr>
       <w:tr>
@@ -2967,8 +3792,16 @@
             <w:hideMark/>
           </w:tcPr>
           <w:p>
+            <w:pPr>
+              <w:rPr>
+                <w:rFonts w:ascii="Verdana" w:hAnsi="Verdana"/>
+              </w:rPr>
+            </w:pPr>
             <w:proofErr w:type="spellStart"/>
             <w:r>
+              <w:rPr>
+                <w:rFonts w:ascii="Verdana" w:hAnsi="Verdana"/>
+              </w:rPr>
               <w:t>D_zyyy</w:t>
             </w:r>
             <w:proofErr w:type="spellEnd"/>
@@ -2984,7 +3817,13 @@
               <w:right w:val="single" w:sz="4" w:space="0" w:color="auto"/>
             </w:tcBorders>
           </w:tcPr>
-          <w:p/>
+          <w:p>
+            <w:pPr>
+              <w:rPr>
+                <w:rFonts w:ascii="Verdana" w:hAnsi="Verdana"/>
+              </w:rPr>
+            </w:pPr>
+          </w:p>
         </w:tc>
         <w:tc>
           <w:tcPr>
@@ -2996,7 +3835,13 @@
               <w:right w:val="single" w:sz="4" w:space="0" w:color="auto"/>
             </w:tcBorders>
           </w:tcPr>
-          <w:p/>
+          <w:p>
+            <w:pPr>
+              <w:rPr>
+                <w:rFonts w:ascii="Verdana" w:hAnsi="Verdana"/>
+              </w:rPr>
+            </w:pPr>
+          </w:p>
         </w:tc>
         <w:tc>
           <w:tcPr>
@@ -3010,9 +3855,14 @@
             <w:hideMark/>
           </w:tcPr>
           <w:p>
-            <w:r>
-              <w:rPr>
-                <w:rFonts w:ascii="微软雅黑" w:eastAsia="微软雅黑" w:hAnsi="微软雅黑" w:cs="微软雅黑" w:hint="eastAsia"/>
+            <w:pPr>
+              <w:rPr>
+                <w:rFonts w:ascii="Verdana" w:hAnsi="Verdana"/>
+              </w:rPr>
+            </w:pPr>
+            <w:r>
+              <w:rPr>
+                <w:rFonts w:ascii="Verdana" w:eastAsia="微软雅黑" w:hAnsi="Verdana" w:cs="微软雅黑"/>
               </w:rPr>
               <w:t>主要原因</w:t>
             </w:r>
@@ -3030,7 +3880,15 @@
             <w:hideMark/>
           </w:tcPr>
           <w:p>
-            <w:r>
+            <w:pPr>
+              <w:rPr>
+                <w:rFonts w:ascii="Verdana" w:hAnsi="Verdana"/>
+              </w:rPr>
+            </w:pPr>
+            <w:r>
+              <w:rPr>
+                <w:rFonts w:ascii="Verdana" w:hAnsi="Verdana"/>
+              </w:rPr>
               <w:t>True</w:t>
             </w:r>
           </w:p>
@@ -3045,7 +3903,13 @@
               <w:right w:val="single" w:sz="4" w:space="0" w:color="auto"/>
             </w:tcBorders>
           </w:tcPr>
-          <w:p/>
+          <w:p>
+            <w:pPr>
+              <w:rPr>
+                <w:rFonts w:ascii="Verdana" w:hAnsi="Verdana"/>
+              </w:rPr>
+            </w:pPr>
+          </w:p>
         </w:tc>
       </w:tr>
       <w:tr>
@@ -3061,8 +3925,16 @@
             <w:hideMark/>
           </w:tcPr>
           <w:p>
+            <w:pPr>
+              <w:rPr>
+                <w:rFonts w:ascii="Verdana" w:hAnsi="Verdana"/>
+              </w:rPr>
+            </w:pPr>
             <w:proofErr w:type="spellStart"/>
             <w:r>
+              <w:rPr>
+                <w:rFonts w:ascii="Verdana" w:hAnsi="Verdana"/>
+              </w:rPr>
               <w:t>D_zyyysm</w:t>
             </w:r>
             <w:proofErr w:type="spellEnd"/>
@@ -3078,7 +3950,13 @@
               <w:right w:val="single" w:sz="4" w:space="0" w:color="auto"/>
             </w:tcBorders>
           </w:tcPr>
-          <w:p/>
+          <w:p>
+            <w:pPr>
+              <w:rPr>
+                <w:rFonts w:ascii="Verdana" w:hAnsi="Verdana"/>
+              </w:rPr>
+            </w:pPr>
+          </w:p>
         </w:tc>
         <w:tc>
           <w:tcPr>
@@ -3090,7 +3968,13 @@
               <w:right w:val="single" w:sz="4" w:space="0" w:color="auto"/>
             </w:tcBorders>
           </w:tcPr>
-          <w:p/>
+          <w:p>
+            <w:pPr>
+              <w:rPr>
+                <w:rFonts w:ascii="Verdana" w:hAnsi="Verdana"/>
+              </w:rPr>
+            </w:pPr>
+          </w:p>
         </w:tc>
         <w:tc>
           <w:tcPr>
@@ -3104,9 +3988,14 @@
             <w:hideMark/>
           </w:tcPr>
           <w:p>
-            <w:r>
-              <w:rPr>
-                <w:rFonts w:ascii="微软雅黑" w:eastAsia="微软雅黑" w:hAnsi="微软雅黑" w:cs="微软雅黑" w:hint="eastAsia"/>
+            <w:pPr>
+              <w:rPr>
+                <w:rFonts w:ascii="Verdana" w:hAnsi="Verdana"/>
+              </w:rPr>
+            </w:pPr>
+            <w:r>
+              <w:rPr>
+                <w:rFonts w:ascii="Verdana" w:eastAsia="微软雅黑" w:hAnsi="Verdana" w:cs="微软雅黑"/>
               </w:rPr>
               <w:t>主要原因说明</w:t>
             </w:r>
@@ -3124,7 +4013,15 @@
             <w:hideMark/>
           </w:tcPr>
           <w:p>
-            <w:r>
+            <w:pPr>
+              <w:rPr>
+                <w:rFonts w:ascii="Verdana" w:hAnsi="Verdana"/>
+              </w:rPr>
+            </w:pPr>
+            <w:r>
+              <w:rPr>
+                <w:rFonts w:ascii="Verdana" w:hAnsi="Verdana"/>
+              </w:rPr>
               <w:t>True</w:t>
             </w:r>
           </w:p>
@@ -3139,7 +4036,13 @@
               <w:right w:val="single" w:sz="4" w:space="0" w:color="auto"/>
             </w:tcBorders>
           </w:tcPr>
-          <w:p/>
+          <w:p>
+            <w:pPr>
+              <w:rPr>
+                <w:rFonts w:ascii="Verdana" w:hAnsi="Verdana"/>
+              </w:rPr>
+            </w:pPr>
+          </w:p>
         </w:tc>
       </w:tr>
       <w:tr>
@@ -3155,8 +4058,16 @@
             <w:hideMark/>
           </w:tcPr>
           <w:p>
+            <w:pPr>
+              <w:rPr>
+                <w:rFonts w:ascii="Verdana" w:hAnsi="Verdana"/>
+              </w:rPr>
+            </w:pPr>
             <w:proofErr w:type="spellStart"/>
             <w:r>
+              <w:rPr>
+                <w:rFonts w:ascii="Verdana" w:hAnsi="Verdana"/>
+              </w:rPr>
               <w:t>D_cyyy</w:t>
             </w:r>
             <w:proofErr w:type="spellEnd"/>
@@ -3172,7 +4083,13 @@
               <w:right w:val="single" w:sz="4" w:space="0" w:color="auto"/>
             </w:tcBorders>
           </w:tcPr>
-          <w:p/>
+          <w:p>
+            <w:pPr>
+              <w:rPr>
+                <w:rFonts w:ascii="Verdana" w:hAnsi="Verdana"/>
+              </w:rPr>
+            </w:pPr>
+          </w:p>
         </w:tc>
         <w:tc>
           <w:tcPr>
@@ -3184,7 +4101,13 @@
               <w:right w:val="single" w:sz="4" w:space="0" w:color="auto"/>
             </w:tcBorders>
           </w:tcPr>
-          <w:p/>
+          <w:p>
+            <w:pPr>
+              <w:rPr>
+                <w:rFonts w:ascii="Verdana" w:hAnsi="Verdana"/>
+              </w:rPr>
+            </w:pPr>
+          </w:p>
         </w:tc>
         <w:tc>
           <w:tcPr>
@@ -3198,9 +4121,14 @@
             <w:hideMark/>
           </w:tcPr>
           <w:p>
-            <w:r>
-              <w:rPr>
-                <w:rFonts w:ascii="微软雅黑" w:eastAsia="微软雅黑" w:hAnsi="微软雅黑" w:cs="微软雅黑" w:hint="eastAsia"/>
+            <w:pPr>
+              <w:rPr>
+                <w:rFonts w:ascii="Verdana" w:hAnsi="Verdana"/>
+              </w:rPr>
+            </w:pPr>
+            <w:r>
+              <w:rPr>
+                <w:rFonts w:ascii="Verdana" w:eastAsia="微软雅黑" w:hAnsi="Verdana" w:cs="微软雅黑"/>
               </w:rPr>
               <w:t>次要原因</w:t>
             </w:r>
@@ -3218,7 +4146,15 @@
             <w:hideMark/>
           </w:tcPr>
           <w:p>
-            <w:r>
+            <w:pPr>
+              <w:rPr>
+                <w:rFonts w:ascii="Verdana" w:hAnsi="Verdana"/>
+              </w:rPr>
+            </w:pPr>
+            <w:r>
+              <w:rPr>
+                <w:rFonts w:ascii="Verdana" w:hAnsi="Verdana"/>
+              </w:rPr>
               <w:t>True</w:t>
             </w:r>
           </w:p>
@@ -3233,7 +4169,13 @@
               <w:right w:val="single" w:sz="4" w:space="0" w:color="auto"/>
             </w:tcBorders>
           </w:tcPr>
-          <w:p/>
+          <w:p>
+            <w:pPr>
+              <w:rPr>
+                <w:rFonts w:ascii="Verdana" w:hAnsi="Verdana"/>
+              </w:rPr>
+            </w:pPr>
+          </w:p>
         </w:tc>
       </w:tr>
       <w:tr>
@@ -3249,8 +4191,16 @@
             <w:hideMark/>
           </w:tcPr>
           <w:p>
+            <w:pPr>
+              <w:rPr>
+                <w:rFonts w:ascii="Verdana" w:hAnsi="Verdana"/>
+              </w:rPr>
+            </w:pPr>
             <w:proofErr w:type="spellStart"/>
             <w:r>
+              <w:rPr>
+                <w:rFonts w:ascii="Verdana" w:hAnsi="Verdana"/>
+              </w:rPr>
               <w:t>D_cyyysm</w:t>
             </w:r>
             <w:proofErr w:type="spellEnd"/>
@@ -3266,7 +4216,13 @@
               <w:right w:val="single" w:sz="4" w:space="0" w:color="auto"/>
             </w:tcBorders>
           </w:tcPr>
-          <w:p/>
+          <w:p>
+            <w:pPr>
+              <w:rPr>
+                <w:rFonts w:ascii="Verdana" w:hAnsi="Verdana"/>
+              </w:rPr>
+            </w:pPr>
+          </w:p>
         </w:tc>
         <w:tc>
           <w:tcPr>
@@ -3278,7 +4234,13 @@
               <w:right w:val="single" w:sz="4" w:space="0" w:color="auto"/>
             </w:tcBorders>
           </w:tcPr>
-          <w:p/>
+          <w:p>
+            <w:pPr>
+              <w:rPr>
+                <w:rFonts w:ascii="Verdana" w:hAnsi="Verdana"/>
+              </w:rPr>
+            </w:pPr>
+          </w:p>
         </w:tc>
         <w:tc>
           <w:tcPr>
@@ -3292,9 +4254,14 @@
             <w:hideMark/>
           </w:tcPr>
           <w:p>
-            <w:r>
-              <w:rPr>
-                <w:rFonts w:ascii="微软雅黑" w:eastAsia="微软雅黑" w:hAnsi="微软雅黑" w:cs="微软雅黑" w:hint="eastAsia"/>
+            <w:pPr>
+              <w:rPr>
+                <w:rFonts w:ascii="Verdana" w:hAnsi="Verdana"/>
+              </w:rPr>
+            </w:pPr>
+            <w:r>
+              <w:rPr>
+                <w:rFonts w:ascii="Verdana" w:eastAsia="微软雅黑" w:hAnsi="Verdana" w:cs="微软雅黑"/>
               </w:rPr>
               <w:t>次要原因说明</w:t>
             </w:r>
@@ -3312,7 +4279,15 @@
             <w:hideMark/>
           </w:tcPr>
           <w:p>
-            <w:r>
+            <w:pPr>
+              <w:rPr>
+                <w:rFonts w:ascii="Verdana" w:hAnsi="Verdana"/>
+              </w:rPr>
+            </w:pPr>
+            <w:r>
+              <w:rPr>
+                <w:rFonts w:ascii="Verdana" w:hAnsi="Verdana"/>
+              </w:rPr>
               <w:t>True</w:t>
             </w:r>
           </w:p>
@@ -3327,7 +4302,13 @@
               <w:right w:val="single" w:sz="4" w:space="0" w:color="auto"/>
             </w:tcBorders>
           </w:tcPr>
-          <w:p/>
+          <w:p>
+            <w:pPr>
+              <w:rPr>
+                <w:rFonts w:ascii="Verdana" w:hAnsi="Verdana"/>
+              </w:rPr>
+            </w:pPr>
+          </w:p>
         </w:tc>
       </w:tr>
       <w:tr>
@@ -3343,8 +4324,16 @@
             <w:hideMark/>
           </w:tcPr>
           <w:p>
+            <w:pPr>
+              <w:rPr>
+                <w:rFonts w:ascii="Verdana" w:hAnsi="Verdana"/>
+              </w:rPr>
+            </w:pPr>
             <w:proofErr w:type="spellStart"/>
             <w:r>
+              <w:rPr>
+                <w:rFonts w:ascii="Verdana" w:hAnsi="Verdana"/>
+              </w:rPr>
               <w:t>D_dsyy</w:t>
             </w:r>
             <w:proofErr w:type="spellEnd"/>
@@ -3360,7 +4349,13 @@
               <w:right w:val="single" w:sz="4" w:space="0" w:color="auto"/>
             </w:tcBorders>
           </w:tcPr>
-          <w:p/>
+          <w:p>
+            <w:pPr>
+              <w:rPr>
+                <w:rFonts w:ascii="Verdana" w:hAnsi="Verdana"/>
+              </w:rPr>
+            </w:pPr>
+          </w:p>
         </w:tc>
         <w:tc>
           <w:tcPr>
@@ -3372,7 +4367,13 @@
               <w:right w:val="single" w:sz="4" w:space="0" w:color="auto"/>
             </w:tcBorders>
           </w:tcPr>
-          <w:p/>
+          <w:p>
+            <w:pPr>
+              <w:rPr>
+                <w:rFonts w:ascii="Verdana" w:hAnsi="Verdana"/>
+              </w:rPr>
+            </w:pPr>
+          </w:p>
         </w:tc>
         <w:tc>
           <w:tcPr>
@@ -3386,9 +4387,14 @@
             <w:hideMark/>
           </w:tcPr>
           <w:p>
-            <w:r>
-              <w:rPr>
-                <w:rFonts w:ascii="微软雅黑" w:eastAsia="微软雅黑" w:hAnsi="微软雅黑" w:cs="微软雅黑" w:hint="eastAsia"/>
+            <w:pPr>
+              <w:rPr>
+                <w:rFonts w:ascii="Verdana" w:hAnsi="Verdana"/>
+              </w:rPr>
+            </w:pPr>
+            <w:r>
+              <w:rPr>
+                <w:rFonts w:ascii="Verdana" w:eastAsia="微软雅黑" w:hAnsi="Verdana" w:cs="微软雅黑"/>
               </w:rPr>
               <w:t>第三原因</w:t>
             </w:r>
@@ -3406,7 +4412,15 @@
             <w:hideMark/>
           </w:tcPr>
           <w:p>
-            <w:r>
+            <w:pPr>
+              <w:rPr>
+                <w:rFonts w:ascii="Verdana" w:hAnsi="Verdana"/>
+              </w:rPr>
+            </w:pPr>
+            <w:r>
+              <w:rPr>
+                <w:rFonts w:ascii="Verdana" w:hAnsi="Verdana"/>
+              </w:rPr>
               <w:t>True</w:t>
             </w:r>
           </w:p>
@@ -3421,7 +4435,13 @@
               <w:right w:val="single" w:sz="4" w:space="0" w:color="auto"/>
             </w:tcBorders>
           </w:tcPr>
-          <w:p/>
+          <w:p>
+            <w:pPr>
+              <w:rPr>
+                <w:rFonts w:ascii="Verdana" w:hAnsi="Verdana"/>
+              </w:rPr>
+            </w:pPr>
+          </w:p>
         </w:tc>
       </w:tr>
       <w:tr>
@@ -3437,8 +4457,16 @@
             <w:hideMark/>
           </w:tcPr>
           <w:p>
+            <w:pPr>
+              <w:rPr>
+                <w:rFonts w:ascii="Verdana" w:hAnsi="Verdana"/>
+              </w:rPr>
+            </w:pPr>
             <w:proofErr w:type="spellStart"/>
             <w:r>
+              <w:rPr>
+                <w:rFonts w:ascii="Verdana" w:hAnsi="Verdana"/>
+              </w:rPr>
               <w:t>D_dsyysm</w:t>
             </w:r>
             <w:proofErr w:type="spellEnd"/>
@@ -3454,7 +4482,13 @@
               <w:right w:val="single" w:sz="4" w:space="0" w:color="auto"/>
             </w:tcBorders>
           </w:tcPr>
-          <w:p/>
+          <w:p>
+            <w:pPr>
+              <w:rPr>
+                <w:rFonts w:ascii="Verdana" w:hAnsi="Verdana"/>
+              </w:rPr>
+            </w:pPr>
+          </w:p>
         </w:tc>
         <w:tc>
           <w:tcPr>
@@ -3466,7 +4500,13 @@
               <w:right w:val="single" w:sz="4" w:space="0" w:color="auto"/>
             </w:tcBorders>
           </w:tcPr>
-          <w:p/>
+          <w:p>
+            <w:pPr>
+              <w:rPr>
+                <w:rFonts w:ascii="Verdana" w:hAnsi="Verdana"/>
+              </w:rPr>
+            </w:pPr>
+          </w:p>
         </w:tc>
         <w:tc>
           <w:tcPr>
@@ -3480,9 +4520,14 @@
             <w:hideMark/>
           </w:tcPr>
           <w:p>
-            <w:r>
-              <w:rPr>
-                <w:rFonts w:ascii="微软雅黑" w:eastAsia="微软雅黑" w:hAnsi="微软雅黑" w:cs="微软雅黑" w:hint="eastAsia"/>
+            <w:pPr>
+              <w:rPr>
+                <w:rFonts w:ascii="Verdana" w:hAnsi="Verdana"/>
+              </w:rPr>
+            </w:pPr>
+            <w:r>
+              <w:rPr>
+                <w:rFonts w:ascii="Verdana" w:eastAsia="微软雅黑" w:hAnsi="Verdana" w:cs="微软雅黑"/>
               </w:rPr>
               <w:t>第三原因说明</w:t>
             </w:r>
@@ -3500,7 +4545,15 @@
             <w:hideMark/>
           </w:tcPr>
           <w:p>
-            <w:r>
+            <w:pPr>
+              <w:rPr>
+                <w:rFonts w:ascii="Verdana" w:hAnsi="Verdana"/>
+              </w:rPr>
+            </w:pPr>
+            <w:r>
+              <w:rPr>
+                <w:rFonts w:ascii="Verdana" w:hAnsi="Verdana"/>
+              </w:rPr>
               <w:t>True</w:t>
             </w:r>
           </w:p>
@@ -3515,7 +4568,13 @@
               <w:right w:val="single" w:sz="4" w:space="0" w:color="auto"/>
             </w:tcBorders>
           </w:tcPr>
-          <w:p/>
+          <w:p>
+            <w:pPr>
+              <w:rPr>
+                <w:rFonts w:ascii="Verdana" w:hAnsi="Verdana"/>
+              </w:rPr>
+            </w:pPr>
+          </w:p>
         </w:tc>
       </w:tr>
       <w:tr>
@@ -3531,8 +4590,16 @@
             <w:hideMark/>
           </w:tcPr>
           <w:p>
+            <w:pPr>
+              <w:rPr>
+                <w:rFonts w:ascii="Verdana" w:hAnsi="Verdana"/>
+              </w:rPr>
+            </w:pPr>
             <w:proofErr w:type="spellStart"/>
             <w:r>
+              <w:rPr>
+                <w:rFonts w:ascii="Verdana" w:hAnsi="Verdana"/>
+              </w:rPr>
               <w:t>D_cjsj</w:t>
             </w:r>
             <w:proofErr w:type="spellEnd"/>
@@ -3548,7 +4615,13 @@
               <w:right w:val="single" w:sz="4" w:space="0" w:color="auto"/>
             </w:tcBorders>
           </w:tcPr>
-          <w:p/>
+          <w:p>
+            <w:pPr>
+              <w:rPr>
+                <w:rFonts w:ascii="Verdana" w:hAnsi="Verdana"/>
+              </w:rPr>
+            </w:pPr>
+          </w:p>
         </w:tc>
         <w:tc>
           <w:tcPr>
@@ -3560,7 +4633,13 @@
               <w:right w:val="single" w:sz="4" w:space="0" w:color="auto"/>
             </w:tcBorders>
           </w:tcPr>
-          <w:p/>
+          <w:p>
+            <w:pPr>
+              <w:rPr>
+                <w:rFonts w:ascii="Verdana" w:hAnsi="Verdana"/>
+              </w:rPr>
+            </w:pPr>
+          </w:p>
         </w:tc>
         <w:tc>
           <w:tcPr>
@@ -3574,9 +4653,14 @@
             <w:hideMark/>
           </w:tcPr>
           <w:p>
-            <w:r>
-              <w:rPr>
-                <w:rFonts w:ascii="微软雅黑" w:eastAsia="微软雅黑" w:hAnsi="微软雅黑" w:cs="微软雅黑" w:hint="eastAsia"/>
+            <w:pPr>
+              <w:rPr>
+                <w:rFonts w:ascii="Verdana" w:hAnsi="Verdana"/>
+              </w:rPr>
+            </w:pPr>
+            <w:r>
+              <w:rPr>
+                <w:rFonts w:ascii="Verdana" w:eastAsia="微软雅黑" w:hAnsi="Verdana" w:cs="微软雅黑"/>
               </w:rPr>
               <w:t>采集时间</w:t>
             </w:r>
@@ -3592,7 +4676,13 @@
               <w:right w:val="single" w:sz="4" w:space="0" w:color="auto"/>
             </w:tcBorders>
           </w:tcPr>
-          <w:p/>
+          <w:p>
+            <w:pPr>
+              <w:rPr>
+                <w:rFonts w:ascii="Verdana" w:hAnsi="Verdana"/>
+              </w:rPr>
+            </w:pPr>
+          </w:p>
         </w:tc>
         <w:tc>
           <w:tcPr>
@@ -3606,8 +4696,16 @@
             <w:hideMark/>
           </w:tcPr>
           <w:p>
+            <w:pPr>
+              <w:rPr>
+                <w:rFonts w:ascii="Verdana" w:hAnsi="Verdana"/>
+              </w:rPr>
+            </w:pPr>
             <w:proofErr w:type="spellStart"/>
             <w:r>
+              <w:rPr>
+                <w:rFonts w:ascii="Verdana" w:hAnsi="Verdana"/>
+              </w:rPr>
               <w:t>Pk</w:t>
             </w:r>
             <w:proofErr w:type="spellEnd"/>
@@ -3618,22 +4716,31 @@
     <w:p>
       <w:pPr>
         <w:ind w:firstLineChars="200" w:firstLine="420"/>
+        <w:rPr>
+          <w:rFonts w:ascii="Verdana" w:hAnsi="Verdana"/>
+        </w:rPr>
       </w:pPr>
       <w:r>
+        <w:rPr>
+          <w:rFonts w:ascii="Verdana" w:hAnsi="Verdana"/>
+        </w:rPr>
         <w:t>4.</w:t>
       </w:r>
       <w:r>
         <w:rPr>
-          <w:rFonts w:hint="eastAsia"/>
+          <w:rFonts w:ascii="Verdana" w:hAnsi="Verdana"/>
         </w:rPr>
         <w:t>通知表（</w:t>
       </w:r>
       <w:r>
+        <w:rPr>
+          <w:rFonts w:ascii="Verdana" w:hAnsi="Verdana"/>
+        </w:rPr>
         <w:t>info</w:t>
       </w:r>
       <w:r>
         <w:rPr>
-          <w:rFonts w:hint="eastAsia"/>
+          <w:rFonts w:ascii="Verdana" w:hAnsi="Verdana"/>
         </w:rPr>
         <w:t>）</w:t>
       </w:r>
@@ -3646,12 +4753,12 @@
         <w:tblLook w:val="04A0" w:firstRow="1" w:lastRow="0" w:firstColumn="1" w:lastColumn="0" w:noHBand="0" w:noVBand="1"/>
       </w:tblPr>
       <w:tblGrid>
-        <w:gridCol w:w="1361"/>
-        <w:gridCol w:w="1337"/>
-        <w:gridCol w:w="1339"/>
-        <w:gridCol w:w="1339"/>
-        <w:gridCol w:w="1345"/>
-        <w:gridCol w:w="1575"/>
+        <w:gridCol w:w="1342"/>
+        <w:gridCol w:w="1251"/>
+        <w:gridCol w:w="1252"/>
+        <w:gridCol w:w="1252"/>
+        <w:gridCol w:w="1279"/>
+        <w:gridCol w:w="1920"/>
       </w:tblGrid>
       <w:tr>
         <w:tc>
@@ -3666,15 +4773,21 @@
             <w:hideMark/>
           </w:tcPr>
           <w:p>
-            <w:r>
-              <w:rPr>
-                <w:rFonts w:ascii="宋体" w:eastAsia="宋体" w:hAnsi="宋体" w:cs="宋体" w:hint="eastAsia"/>
-              </w:rPr>
+            <w:pPr>
+              <w:rPr>
+                <w:rFonts w:ascii="Verdana" w:hAnsi="Verdana"/>
+              </w:rPr>
+            </w:pPr>
+            <w:r>
+              <w:rPr>
+                <w:rFonts w:ascii="Verdana" w:eastAsia="宋体" w:hAnsi="Verdana" w:cs="宋体"/>
+              </w:rPr>
+              <w:lastRenderedPageBreak/>
               <w:t>名</w:t>
             </w:r>
             <w:r>
               <w:rPr>
-                <w:rFonts w:ascii="微软雅黑" w:eastAsia="微软雅黑" w:hAnsi="微软雅黑" w:cs="微软雅黑" w:hint="eastAsia"/>
+                <w:rFonts w:ascii="Verdana" w:eastAsia="微软雅黑" w:hAnsi="Verdana" w:cs="微软雅黑"/>
               </w:rPr>
               <w:t>称</w:t>
             </w:r>
@@ -3692,9 +4805,14 @@
             <w:hideMark/>
           </w:tcPr>
           <w:p>
-            <w:r>
-              <w:rPr>
-                <w:rFonts w:ascii="微软雅黑" w:eastAsia="微软雅黑" w:hAnsi="微软雅黑" w:cs="微软雅黑" w:hint="eastAsia"/>
+            <w:pPr>
+              <w:rPr>
+                <w:rFonts w:ascii="Verdana" w:hAnsi="Verdana"/>
+              </w:rPr>
+            </w:pPr>
+            <w:r>
+              <w:rPr>
+                <w:rFonts w:ascii="Verdana" w:eastAsia="微软雅黑" w:hAnsi="Verdana" w:cs="微软雅黑"/>
               </w:rPr>
               <w:t>数据结构</w:t>
             </w:r>
@@ -3712,9 +4830,14 @@
             <w:hideMark/>
           </w:tcPr>
           <w:p>
-            <w:r>
-              <w:rPr>
-                <w:rFonts w:ascii="微软雅黑" w:eastAsia="微软雅黑" w:hAnsi="微软雅黑" w:cs="微软雅黑" w:hint="eastAsia"/>
+            <w:pPr>
+              <w:rPr>
+                <w:rFonts w:ascii="Verdana" w:hAnsi="Verdana"/>
+              </w:rPr>
+            </w:pPr>
+            <w:r>
+              <w:rPr>
+                <w:rFonts w:ascii="Verdana" w:eastAsia="微软雅黑" w:hAnsi="Verdana" w:cs="微软雅黑"/>
               </w:rPr>
               <w:t>数据长度</w:t>
             </w:r>
@@ -3732,9 +4855,14 @@
             <w:hideMark/>
           </w:tcPr>
           <w:p>
-            <w:r>
-              <w:rPr>
-                <w:rFonts w:ascii="微软雅黑" w:eastAsia="微软雅黑" w:hAnsi="微软雅黑" w:cs="微软雅黑" w:hint="eastAsia"/>
+            <w:pPr>
+              <w:rPr>
+                <w:rFonts w:ascii="Verdana" w:hAnsi="Verdana"/>
+              </w:rPr>
+            </w:pPr>
+            <w:r>
+              <w:rPr>
+                <w:rFonts w:ascii="Verdana" w:eastAsia="微软雅黑" w:hAnsi="Verdana" w:cs="微软雅黑"/>
               </w:rPr>
               <w:t>说明</w:t>
             </w:r>
@@ -3752,7 +4880,15 @@
             <w:hideMark/>
           </w:tcPr>
           <w:p>
-            <w:r>
+            <w:pPr>
+              <w:rPr>
+                <w:rFonts w:ascii="Verdana" w:hAnsi="Verdana"/>
+              </w:rPr>
+            </w:pPr>
+            <w:r>
+              <w:rPr>
+                <w:rFonts w:ascii="Verdana" w:hAnsi="Verdana"/>
+              </w:rPr>
               <w:t>Null</w:t>
             </w:r>
           </w:p>
@@ -3769,9 +4905,14 @@
             <w:hideMark/>
           </w:tcPr>
           <w:p>
-            <w:r>
-              <w:rPr>
-                <w:rFonts w:ascii="微软雅黑" w:eastAsia="微软雅黑" w:hAnsi="微软雅黑" w:cs="微软雅黑" w:hint="eastAsia"/>
+            <w:pPr>
+              <w:rPr>
+                <w:rFonts w:ascii="Verdana" w:hAnsi="Verdana"/>
+              </w:rPr>
+            </w:pPr>
+            <w:r>
+              <w:rPr>
+                <w:rFonts w:ascii="Verdana" w:eastAsia="微软雅黑" w:hAnsi="Verdana" w:cs="微软雅黑"/>
               </w:rPr>
               <w:t>备注</w:t>
             </w:r>
@@ -3791,8 +4932,16 @@
             <w:hideMark/>
           </w:tcPr>
           <w:p>
+            <w:pPr>
+              <w:rPr>
+                <w:rFonts w:ascii="Verdana" w:hAnsi="Verdana"/>
+              </w:rPr>
+            </w:pPr>
             <w:proofErr w:type="spellStart"/>
             <w:r>
+              <w:rPr>
+                <w:rFonts w:ascii="Verdana" w:hAnsi="Verdana"/>
+              </w:rPr>
               <w:t>i_author</w:t>
             </w:r>
             <w:proofErr w:type="spellEnd"/>
@@ -3808,7 +4957,13 @@
               <w:right w:val="single" w:sz="4" w:space="0" w:color="auto"/>
             </w:tcBorders>
           </w:tcPr>
-          <w:p/>
+          <w:p>
+            <w:pPr>
+              <w:rPr>
+                <w:rFonts w:ascii="Verdana" w:hAnsi="Verdana"/>
+              </w:rPr>
+            </w:pPr>
+          </w:p>
         </w:tc>
         <w:tc>
           <w:tcPr>
@@ -3820,7 +4975,13 @@
               <w:right w:val="single" w:sz="4" w:space="0" w:color="auto"/>
             </w:tcBorders>
           </w:tcPr>
-          <w:p/>
+          <w:p>
+            <w:pPr>
+              <w:rPr>
+                <w:rFonts w:ascii="Verdana" w:hAnsi="Verdana"/>
+              </w:rPr>
+            </w:pPr>
+          </w:p>
         </w:tc>
         <w:tc>
           <w:tcPr>
@@ -3834,9 +4995,14 @@
             <w:hideMark/>
           </w:tcPr>
           <w:p>
-            <w:r>
-              <w:rPr>
-                <w:rFonts w:ascii="微软雅黑" w:eastAsia="微软雅黑" w:hAnsi="微软雅黑" w:cs="微软雅黑" w:hint="eastAsia"/>
+            <w:pPr>
+              <w:rPr>
+                <w:rFonts w:ascii="Verdana" w:hAnsi="Verdana"/>
+              </w:rPr>
+            </w:pPr>
+            <w:r>
+              <w:rPr>
+                <w:rFonts w:ascii="Verdana" w:eastAsia="微软雅黑" w:hAnsi="Verdana" w:cs="微软雅黑"/>
               </w:rPr>
               <w:t>发送者</w:t>
             </w:r>
@@ -3852,7 +5018,13 @@
               <w:right w:val="single" w:sz="4" w:space="0" w:color="auto"/>
             </w:tcBorders>
           </w:tcPr>
-          <w:p/>
+          <w:p>
+            <w:pPr>
+              <w:rPr>
+                <w:rFonts w:ascii="Verdana" w:hAnsi="Verdana"/>
+              </w:rPr>
+            </w:pPr>
+          </w:p>
         </w:tc>
         <w:tc>
           <w:tcPr>
@@ -3866,23 +5038,37 @@
             <w:hideMark/>
           </w:tcPr>
           <w:p>
+            <w:pPr>
+              <w:rPr>
+                <w:rFonts w:ascii="Verdana" w:hAnsi="Verdana"/>
+              </w:rPr>
+            </w:pPr>
             <w:proofErr w:type="spellStart"/>
             <w:r>
+              <w:rPr>
+                <w:rFonts w:ascii="Verdana" w:hAnsi="Verdana"/>
+              </w:rPr>
               <w:t>Pk</w:t>
             </w:r>
             <w:proofErr w:type="spellEnd"/>
             <w:r>
               <w:rPr>
-                <w:rFonts w:ascii="微软雅黑" w:eastAsia="微软雅黑" w:hAnsi="微软雅黑" w:cs="微软雅黑" w:hint="eastAsia"/>
+                <w:rFonts w:ascii="Verdana" w:eastAsia="微软雅黑" w:hAnsi="Verdana" w:cs="微软雅黑"/>
               </w:rPr>
               <w:t>，</w:t>
             </w:r>
             <w:proofErr w:type="spellStart"/>
             <w:r>
+              <w:rPr>
+                <w:rFonts w:ascii="Verdana" w:hAnsi="Verdana"/>
+              </w:rPr>
               <w:t>fk_ingovern</w:t>
             </w:r>
             <w:proofErr w:type="spellEnd"/>
             <w:r>
+              <w:rPr>
+                <w:rFonts w:ascii="Verdana" w:hAnsi="Verdana"/>
+              </w:rPr>
               <w:t>(dh)</w:t>
             </w:r>
           </w:p>
@@ -3901,8 +5087,16 @@
             <w:hideMark/>
           </w:tcPr>
           <w:p>
+            <w:pPr>
+              <w:rPr>
+                <w:rFonts w:ascii="Verdana" w:hAnsi="Verdana"/>
+              </w:rPr>
+            </w:pPr>
             <w:proofErr w:type="spellStart"/>
             <w:r>
+              <w:rPr>
+                <w:rFonts w:ascii="Verdana" w:hAnsi="Verdana"/>
+              </w:rPr>
               <w:t>I_time</w:t>
             </w:r>
             <w:proofErr w:type="spellEnd"/>
@@ -3918,7 +5112,13 @@
               <w:right w:val="single" w:sz="4" w:space="0" w:color="auto"/>
             </w:tcBorders>
           </w:tcPr>
-          <w:p/>
+          <w:p>
+            <w:pPr>
+              <w:rPr>
+                <w:rFonts w:ascii="Verdana" w:hAnsi="Verdana"/>
+              </w:rPr>
+            </w:pPr>
+          </w:p>
         </w:tc>
         <w:tc>
           <w:tcPr>
@@ -3930,7 +5130,13 @@
               <w:right w:val="single" w:sz="4" w:space="0" w:color="auto"/>
             </w:tcBorders>
           </w:tcPr>
-          <w:p/>
+          <w:p>
+            <w:pPr>
+              <w:rPr>
+                <w:rFonts w:ascii="Verdana" w:hAnsi="Verdana"/>
+              </w:rPr>
+            </w:pPr>
+          </w:p>
         </w:tc>
         <w:tc>
           <w:tcPr>
@@ -3944,9 +5150,14 @@
             <w:hideMark/>
           </w:tcPr>
           <w:p>
-            <w:r>
-              <w:rPr>
-                <w:rFonts w:ascii="微软雅黑" w:eastAsia="微软雅黑" w:hAnsi="微软雅黑" w:cs="微软雅黑" w:hint="eastAsia"/>
+            <w:pPr>
+              <w:rPr>
+                <w:rFonts w:ascii="Verdana" w:hAnsi="Verdana"/>
+              </w:rPr>
+            </w:pPr>
+            <w:r>
+              <w:rPr>
+                <w:rFonts w:ascii="Verdana" w:eastAsia="微软雅黑" w:hAnsi="Verdana" w:cs="微软雅黑"/>
               </w:rPr>
               <w:t>时间</w:t>
             </w:r>
@@ -3962,7 +5173,13 @@
               <w:right w:val="single" w:sz="4" w:space="0" w:color="auto"/>
             </w:tcBorders>
           </w:tcPr>
-          <w:p/>
+          <w:p>
+            <w:pPr>
+              <w:rPr>
+                <w:rFonts w:ascii="Verdana" w:hAnsi="Verdana"/>
+              </w:rPr>
+            </w:pPr>
+          </w:p>
         </w:tc>
         <w:tc>
           <w:tcPr>
@@ -3976,8 +5193,16 @@
             <w:hideMark/>
           </w:tcPr>
           <w:p>
+            <w:pPr>
+              <w:rPr>
+                <w:rFonts w:ascii="Verdana" w:hAnsi="Verdana"/>
+              </w:rPr>
+            </w:pPr>
             <w:proofErr w:type="spellStart"/>
             <w:r>
+              <w:rPr>
+                <w:rFonts w:ascii="Verdana" w:hAnsi="Verdana"/>
+              </w:rPr>
               <w:t>Pk</w:t>
             </w:r>
             <w:proofErr w:type="spellEnd"/>
@@ -3997,8 +5222,16 @@
             <w:hideMark/>
           </w:tcPr>
           <w:p>
+            <w:pPr>
+              <w:rPr>
+                <w:rFonts w:ascii="Verdana" w:hAnsi="Verdana"/>
+              </w:rPr>
+            </w:pPr>
             <w:proofErr w:type="spellStart"/>
             <w:r>
+              <w:rPr>
+                <w:rFonts w:ascii="Verdana" w:hAnsi="Verdana"/>
+              </w:rPr>
               <w:t>I_title</w:t>
             </w:r>
             <w:proofErr w:type="spellEnd"/>
@@ -4014,7 +5247,13 @@
               <w:right w:val="single" w:sz="4" w:space="0" w:color="auto"/>
             </w:tcBorders>
           </w:tcPr>
-          <w:p/>
+          <w:p>
+            <w:pPr>
+              <w:rPr>
+                <w:rFonts w:ascii="Verdana" w:hAnsi="Verdana"/>
+              </w:rPr>
+            </w:pPr>
+          </w:p>
         </w:tc>
         <w:tc>
           <w:tcPr>
@@ -4026,7 +5265,13 @@
               <w:right w:val="single" w:sz="4" w:space="0" w:color="auto"/>
             </w:tcBorders>
           </w:tcPr>
-          <w:p/>
+          <w:p>
+            <w:pPr>
+              <w:rPr>
+                <w:rFonts w:ascii="Verdana" w:hAnsi="Verdana"/>
+              </w:rPr>
+            </w:pPr>
+          </w:p>
         </w:tc>
         <w:tc>
           <w:tcPr>
@@ -4040,9 +5285,14 @@
             <w:hideMark/>
           </w:tcPr>
           <w:p>
-            <w:r>
-              <w:rPr>
-                <w:rFonts w:ascii="微软雅黑" w:eastAsia="微软雅黑" w:hAnsi="微软雅黑" w:cs="微软雅黑" w:hint="eastAsia"/>
+            <w:pPr>
+              <w:rPr>
+                <w:rFonts w:ascii="Verdana" w:hAnsi="Verdana"/>
+              </w:rPr>
+            </w:pPr>
+            <w:r>
+              <w:rPr>
+                <w:rFonts w:ascii="Verdana" w:eastAsia="微软雅黑" w:hAnsi="Verdana" w:cs="微软雅黑"/>
               </w:rPr>
               <w:t>发送标题</w:t>
             </w:r>
@@ -4058,7 +5308,13 @@
               <w:right w:val="single" w:sz="4" w:space="0" w:color="auto"/>
             </w:tcBorders>
           </w:tcPr>
-          <w:p/>
+          <w:p>
+            <w:pPr>
+              <w:rPr>
+                <w:rFonts w:ascii="Verdana" w:hAnsi="Verdana"/>
+              </w:rPr>
+            </w:pPr>
+          </w:p>
         </w:tc>
         <w:tc>
           <w:tcPr>
@@ -4070,7 +5326,13 @@
               <w:right w:val="single" w:sz="4" w:space="0" w:color="auto"/>
             </w:tcBorders>
           </w:tcPr>
-          <w:p/>
+          <w:p>
+            <w:pPr>
+              <w:rPr>
+                <w:rFonts w:ascii="Verdana" w:hAnsi="Verdana"/>
+              </w:rPr>
+            </w:pPr>
+          </w:p>
         </w:tc>
       </w:tr>
       <w:tr>
@@ -4086,8 +5348,16 @@
             <w:hideMark/>
           </w:tcPr>
           <w:p>
+            <w:pPr>
+              <w:rPr>
+                <w:rFonts w:ascii="Verdana" w:hAnsi="Verdana"/>
+              </w:rPr>
+            </w:pPr>
             <w:proofErr w:type="spellStart"/>
             <w:r>
+              <w:rPr>
+                <w:rFonts w:ascii="Verdana" w:hAnsi="Verdana"/>
+              </w:rPr>
               <w:t>I_text</w:t>
             </w:r>
             <w:proofErr w:type="spellEnd"/>
@@ -4103,7 +5373,13 @@
               <w:right w:val="single" w:sz="4" w:space="0" w:color="auto"/>
             </w:tcBorders>
           </w:tcPr>
-          <w:p/>
+          <w:p>
+            <w:pPr>
+              <w:rPr>
+                <w:rFonts w:ascii="Verdana" w:hAnsi="Verdana"/>
+              </w:rPr>
+            </w:pPr>
+          </w:p>
         </w:tc>
         <w:tc>
           <w:tcPr>
@@ -4115,7 +5391,13 @@
               <w:right w:val="single" w:sz="4" w:space="0" w:color="auto"/>
             </w:tcBorders>
           </w:tcPr>
-          <w:p/>
+          <w:p>
+            <w:pPr>
+              <w:rPr>
+                <w:rFonts w:ascii="Verdana" w:hAnsi="Verdana"/>
+              </w:rPr>
+            </w:pPr>
+          </w:p>
         </w:tc>
         <w:tc>
           <w:tcPr>
@@ -4129,9 +5411,14 @@
             <w:hideMark/>
           </w:tcPr>
           <w:p>
-            <w:r>
-              <w:rPr>
-                <w:rFonts w:ascii="微软雅黑" w:eastAsia="微软雅黑" w:hAnsi="微软雅黑" w:cs="微软雅黑" w:hint="eastAsia"/>
+            <w:pPr>
+              <w:rPr>
+                <w:rFonts w:ascii="Verdana" w:hAnsi="Verdana"/>
+              </w:rPr>
+            </w:pPr>
+            <w:r>
+              <w:rPr>
+                <w:rFonts w:ascii="Verdana" w:eastAsia="微软雅黑" w:hAnsi="Verdana" w:cs="微软雅黑"/>
               </w:rPr>
               <w:t>内容</w:t>
             </w:r>
@@ -4147,7 +5434,13 @@
               <w:right w:val="single" w:sz="4" w:space="0" w:color="auto"/>
             </w:tcBorders>
           </w:tcPr>
-          <w:p/>
+          <w:p>
+            <w:pPr>
+              <w:rPr>
+                <w:rFonts w:ascii="Verdana" w:hAnsi="Verdana"/>
+              </w:rPr>
+            </w:pPr>
+          </w:p>
         </w:tc>
         <w:tc>
           <w:tcPr>
@@ -4159,74 +5452,106 @@
               <w:right w:val="single" w:sz="4" w:space="0" w:color="auto"/>
             </w:tcBorders>
           </w:tcPr>
-          <w:p/>
+          <w:p>
+            <w:pPr>
+              <w:rPr>
+                <w:rFonts w:ascii="Verdana" w:hAnsi="Verdana"/>
+              </w:rPr>
+            </w:pPr>
+          </w:p>
         </w:tc>
       </w:tr>
     </w:tbl>
     <w:p>
-      <w:r>
-        <w:rPr>
-          <w:rFonts w:hint="eastAsia"/>
+      <w:pPr>
+        <w:rPr>
+          <w:rFonts w:ascii="Verdana" w:hAnsi="Verdana"/>
+        </w:rPr>
+      </w:pPr>
+      <w:r>
+        <w:rPr>
+          <w:rFonts w:ascii="Verdana" w:hAnsi="Verdana"/>
         </w:rPr>
         <w:t>注：</w:t>
       </w:r>
       <w:proofErr w:type="spellStart"/>
       <w:r>
+        <w:rPr>
+          <w:rFonts w:ascii="Verdana" w:hAnsi="Verdana"/>
+        </w:rPr>
         <w:t>i_author</w:t>
       </w:r>
       <w:proofErr w:type="spellEnd"/>
       <w:r>
         <w:rPr>
-          <w:rFonts w:hint="eastAsia"/>
+          <w:rFonts w:ascii="Verdana" w:hAnsi="Verdana"/>
         </w:rPr>
         <w:t>的</w:t>
       </w:r>
       <w:proofErr w:type="spellStart"/>
       <w:r>
+        <w:rPr>
+          <w:rFonts w:ascii="Verdana" w:hAnsi="Verdana"/>
+        </w:rPr>
         <w:t>fk</w:t>
       </w:r>
       <w:proofErr w:type="spellEnd"/>
       <w:r>
         <w:rPr>
-          <w:rFonts w:hint="eastAsia"/>
+          <w:rFonts w:ascii="Verdana" w:hAnsi="Verdana"/>
         </w:rPr>
         <w:t>为</w:t>
       </w:r>
       <w:proofErr w:type="gramStart"/>
       <w:r>
         <w:rPr>
-          <w:rFonts w:hint="eastAsia"/>
+          <w:rFonts w:ascii="Verdana" w:hAnsi="Verdana"/>
         </w:rPr>
         <w:t>省用户</w:t>
       </w:r>
       <w:proofErr w:type="gramEnd"/>
       <w:r>
         <w:rPr>
-          <w:rFonts w:hint="eastAsia"/>
+          <w:rFonts w:ascii="Verdana" w:hAnsi="Verdana"/>
         </w:rPr>
         <w:t>的主键，这里暂时还未涉及</w:t>
       </w:r>
     </w:p>
-    <w:p/>
+    <w:p>
+      <w:pPr>
+        <w:rPr>
+          <w:rFonts w:ascii="Verdana" w:hAnsi="Verdana"/>
+        </w:rPr>
+      </w:pPr>
+    </w:p>
     <w:p>
       <w:pPr>
         <w:ind w:firstLineChars="200" w:firstLine="420"/>
+        <w:rPr>
+          <w:rFonts w:ascii="Verdana" w:hAnsi="Verdana"/>
+        </w:rPr>
       </w:pPr>
       <w:r>
+        <w:rPr>
+          <w:rFonts w:ascii="Verdana" w:hAnsi="Verdana"/>
+        </w:rPr>
         <w:t>5.</w:t>
       </w:r>
       <w:r>
         <w:rPr>
-          <w:rFonts w:hint="eastAsia"/>
+          <w:rFonts w:ascii="Verdana" w:hAnsi="Verdana"/>
         </w:rPr>
         <w:t>省表（</w:t>
       </w:r>
       <w:r>
+        <w:rPr>
+          <w:rFonts w:ascii="Verdana" w:hAnsi="Verdana"/>
+        </w:rPr>
         <w:t>government</w:t>
       </w:r>
       <w:r>
         <w:rPr>
-          <w:rFonts w:hint="eastAsia"/>
+          <w:rFonts w:ascii="Verdana" w:hAnsi="Verdana"/>
         </w:rPr>
         <w:t>）</w:t>
       </w:r>
@@ -4239,12 +5564,12 @@
         <w:tblLook w:val="04A0" w:firstRow="1" w:lastRow="0" w:firstColumn="1" w:lastColumn="0" w:noHBand="0" w:noVBand="1"/>
       </w:tblPr>
       <w:tblGrid>
-        <w:gridCol w:w="1379"/>
-        <w:gridCol w:w="1356"/>
-        <w:gridCol w:w="1357"/>
-        <w:gridCol w:w="1357"/>
-        <w:gridCol w:w="1360"/>
-        <w:gridCol w:w="1487"/>
+        <w:gridCol w:w="1558"/>
+        <w:gridCol w:w="1257"/>
+        <w:gridCol w:w="1258"/>
+        <w:gridCol w:w="1258"/>
+        <w:gridCol w:w="1283"/>
+        <w:gridCol w:w="1682"/>
       </w:tblGrid>
       <w:tr>
         <w:tc>
@@ -4259,15 +5584,20 @@
             <w:hideMark/>
           </w:tcPr>
           <w:p>
-            <w:r>
-              <w:rPr>
-                <w:rFonts w:ascii="宋体" w:eastAsia="宋体" w:hAnsi="宋体" w:cs="宋体" w:hint="eastAsia"/>
+            <w:pPr>
+              <w:rPr>
+                <w:rFonts w:ascii="Verdana" w:hAnsi="Verdana"/>
+              </w:rPr>
+            </w:pPr>
+            <w:r>
+              <w:rPr>
+                <w:rFonts w:ascii="Verdana" w:eastAsia="宋体" w:hAnsi="Verdana" w:cs="宋体"/>
               </w:rPr>
               <w:t>名</w:t>
             </w:r>
             <w:r>
               <w:rPr>
-                <w:rFonts w:ascii="微软雅黑" w:eastAsia="微软雅黑" w:hAnsi="微软雅黑" w:cs="微软雅黑" w:hint="eastAsia"/>
+                <w:rFonts w:ascii="Verdana" w:eastAsia="微软雅黑" w:hAnsi="Verdana" w:cs="微软雅黑"/>
               </w:rPr>
               <w:t>称</w:t>
             </w:r>
@@ -4285,9 +5615,14 @@
             <w:hideMark/>
           </w:tcPr>
           <w:p>
-            <w:r>
-              <w:rPr>
-                <w:rFonts w:ascii="微软雅黑" w:eastAsia="微软雅黑" w:hAnsi="微软雅黑" w:cs="微软雅黑" w:hint="eastAsia"/>
+            <w:pPr>
+              <w:rPr>
+                <w:rFonts w:ascii="Verdana" w:hAnsi="Verdana"/>
+              </w:rPr>
+            </w:pPr>
+            <w:r>
+              <w:rPr>
+                <w:rFonts w:ascii="Verdana" w:eastAsia="微软雅黑" w:hAnsi="Verdana" w:cs="微软雅黑"/>
               </w:rPr>
               <w:t>数据结构</w:t>
             </w:r>
@@ -4305,9 +5640,14 @@
             <w:hideMark/>
           </w:tcPr>
           <w:p>
-            <w:r>
-              <w:rPr>
-                <w:rFonts w:ascii="微软雅黑" w:eastAsia="微软雅黑" w:hAnsi="微软雅黑" w:cs="微软雅黑" w:hint="eastAsia"/>
+            <w:pPr>
+              <w:rPr>
+                <w:rFonts w:ascii="Verdana" w:hAnsi="Verdana"/>
+              </w:rPr>
+            </w:pPr>
+            <w:r>
+              <w:rPr>
+                <w:rFonts w:ascii="Verdana" w:eastAsia="微软雅黑" w:hAnsi="Verdana" w:cs="微软雅黑"/>
               </w:rPr>
               <w:t>数据长度</w:t>
             </w:r>
@@ -4325,9 +5665,14 @@
             <w:hideMark/>
           </w:tcPr>
           <w:p>
-            <w:r>
-              <w:rPr>
-                <w:rFonts w:ascii="微软雅黑" w:eastAsia="微软雅黑" w:hAnsi="微软雅黑" w:cs="微软雅黑" w:hint="eastAsia"/>
+            <w:pPr>
+              <w:rPr>
+                <w:rFonts w:ascii="Verdana" w:hAnsi="Verdana"/>
+              </w:rPr>
+            </w:pPr>
+            <w:r>
+              <w:rPr>
+                <w:rFonts w:ascii="Verdana" w:eastAsia="微软雅黑" w:hAnsi="Verdana" w:cs="微软雅黑"/>
               </w:rPr>
               <w:t>说明</w:t>
             </w:r>
@@ -4345,7 +5690,15 @@
             <w:hideMark/>
           </w:tcPr>
           <w:p>
-            <w:r>
+            <w:pPr>
+              <w:rPr>
+                <w:rFonts w:ascii="Verdana" w:hAnsi="Verdana"/>
+              </w:rPr>
+            </w:pPr>
+            <w:r>
+              <w:rPr>
+                <w:rFonts w:ascii="Verdana" w:hAnsi="Verdana"/>
+              </w:rPr>
               <w:t>Null</w:t>
             </w:r>
           </w:p>
@@ -4362,9 +5715,14 @@
             <w:hideMark/>
           </w:tcPr>
           <w:p>
-            <w:r>
-              <w:rPr>
-                <w:rFonts w:ascii="微软雅黑" w:eastAsia="微软雅黑" w:hAnsi="微软雅黑" w:cs="微软雅黑" w:hint="eastAsia"/>
+            <w:pPr>
+              <w:rPr>
+                <w:rFonts w:ascii="Verdana" w:hAnsi="Verdana"/>
+              </w:rPr>
+            </w:pPr>
+            <w:r>
+              <w:rPr>
+                <w:rFonts w:ascii="Verdana" w:eastAsia="微软雅黑" w:hAnsi="Verdana" w:cs="微软雅黑"/>
               </w:rPr>
               <w:t>备注</w:t>
             </w:r>
@@ -4384,8 +5742,16 @@
             <w:hideMark/>
           </w:tcPr>
           <w:p>
+            <w:pPr>
+              <w:rPr>
+                <w:rFonts w:ascii="Verdana" w:hAnsi="Verdana"/>
+              </w:rPr>
+            </w:pPr>
             <w:proofErr w:type="spellStart"/>
             <w:r>
+              <w:rPr>
+                <w:rFonts w:ascii="Verdana" w:hAnsi="Verdana"/>
+              </w:rPr>
               <w:t>G_dh</w:t>
             </w:r>
             <w:proofErr w:type="spellEnd"/>
@@ -4401,7 +5767,13 @@
               <w:right w:val="single" w:sz="4" w:space="0" w:color="auto"/>
             </w:tcBorders>
           </w:tcPr>
-          <w:p/>
+          <w:p>
+            <w:pPr>
+              <w:rPr>
+                <w:rFonts w:ascii="Verdana" w:hAnsi="Verdana"/>
+              </w:rPr>
+            </w:pPr>
+          </w:p>
         </w:tc>
         <w:tc>
           <w:tcPr>
@@ -4413,7 +5785,13 @@
               <w:right w:val="single" w:sz="4" w:space="0" w:color="auto"/>
             </w:tcBorders>
           </w:tcPr>
-          <w:p/>
+          <w:p>
+            <w:pPr>
+              <w:rPr>
+                <w:rFonts w:ascii="Verdana" w:hAnsi="Verdana"/>
+              </w:rPr>
+            </w:pPr>
+          </w:p>
         </w:tc>
         <w:tc>
           <w:tcPr>
@@ -4427,9 +5805,14 @@
             <w:hideMark/>
           </w:tcPr>
           <w:p>
-            <w:r>
-              <w:rPr>
-                <w:rFonts w:ascii="微软雅黑" w:eastAsia="微软雅黑" w:hAnsi="微软雅黑" w:cs="微软雅黑" w:hint="eastAsia"/>
+            <w:pPr>
+              <w:rPr>
+                <w:rFonts w:ascii="Verdana" w:hAnsi="Verdana"/>
+              </w:rPr>
+            </w:pPr>
+            <w:r>
+              <w:rPr>
+                <w:rFonts w:ascii="Verdana" w:eastAsia="微软雅黑" w:hAnsi="Verdana" w:cs="微软雅黑"/>
               </w:rPr>
               <w:t>代号</w:t>
             </w:r>
@@ -4445,7 +5828,13 @@
               <w:right w:val="single" w:sz="4" w:space="0" w:color="auto"/>
             </w:tcBorders>
           </w:tcPr>
-          <w:p/>
+          <w:p>
+            <w:pPr>
+              <w:rPr>
+                <w:rFonts w:ascii="Verdana" w:hAnsi="Verdana"/>
+              </w:rPr>
+            </w:pPr>
+          </w:p>
         </w:tc>
         <w:tc>
           <w:tcPr>
@@ -4459,8 +5848,16 @@
             <w:hideMark/>
           </w:tcPr>
           <w:p>
+            <w:pPr>
+              <w:rPr>
+                <w:rFonts w:ascii="Verdana" w:hAnsi="Verdana"/>
+              </w:rPr>
+            </w:pPr>
             <w:proofErr w:type="spellStart"/>
             <w:r>
+              <w:rPr>
+                <w:rFonts w:ascii="Verdana" w:hAnsi="Verdana"/>
+              </w:rPr>
               <w:t>Pk</w:t>
             </w:r>
             <w:proofErr w:type="spellEnd"/>
@@ -4480,8 +5877,16 @@
             <w:hideMark/>
           </w:tcPr>
           <w:p>
+            <w:pPr>
+              <w:rPr>
+                <w:rFonts w:ascii="Verdana" w:hAnsi="Verdana"/>
+              </w:rPr>
+            </w:pPr>
             <w:proofErr w:type="spellStart"/>
             <w:r>
+              <w:rPr>
+                <w:rFonts w:ascii="Verdana" w:hAnsi="Verdana"/>
+              </w:rPr>
               <w:t>G_name</w:t>
             </w:r>
             <w:proofErr w:type="spellEnd"/>
@@ -4497,7 +5902,13 @@
               <w:right w:val="single" w:sz="4" w:space="0" w:color="auto"/>
             </w:tcBorders>
           </w:tcPr>
-          <w:p/>
+          <w:p>
+            <w:pPr>
+              <w:rPr>
+                <w:rFonts w:ascii="Verdana" w:hAnsi="Verdana"/>
+              </w:rPr>
+            </w:pPr>
+          </w:p>
         </w:tc>
         <w:tc>
           <w:tcPr>
@@ -4509,7 +5920,13 @@
               <w:right w:val="single" w:sz="4" w:space="0" w:color="auto"/>
             </w:tcBorders>
           </w:tcPr>
-          <w:p/>
+          <w:p>
+            <w:pPr>
+              <w:rPr>
+                <w:rFonts w:ascii="Verdana" w:hAnsi="Verdana"/>
+              </w:rPr>
+            </w:pPr>
+          </w:p>
         </w:tc>
         <w:tc>
           <w:tcPr>
@@ -4523,9 +5940,14 @@
             <w:hideMark/>
           </w:tcPr>
           <w:p>
-            <w:r>
-              <w:rPr>
-                <w:rFonts w:ascii="微软雅黑" w:eastAsia="微软雅黑" w:hAnsi="微软雅黑" w:cs="微软雅黑" w:hint="eastAsia"/>
+            <w:pPr>
+              <w:rPr>
+                <w:rFonts w:ascii="Verdana" w:hAnsi="Verdana"/>
+              </w:rPr>
+            </w:pPr>
+            <w:r>
+              <w:rPr>
+                <w:rFonts w:ascii="Verdana" w:eastAsia="微软雅黑" w:hAnsi="Verdana" w:cs="微软雅黑"/>
               </w:rPr>
               <w:t>单位名称</w:t>
             </w:r>
@@ -4541,7 +5963,13 @@
               <w:right w:val="single" w:sz="4" w:space="0" w:color="auto"/>
             </w:tcBorders>
           </w:tcPr>
-          <w:p/>
+          <w:p>
+            <w:pPr>
+              <w:rPr>
+                <w:rFonts w:ascii="Verdana" w:hAnsi="Verdana"/>
+              </w:rPr>
+            </w:pPr>
+          </w:p>
         </w:tc>
         <w:tc>
           <w:tcPr>
@@ -4553,7 +5981,13 @@
               <w:right w:val="single" w:sz="4" w:space="0" w:color="auto"/>
             </w:tcBorders>
           </w:tcPr>
-          <w:p/>
+          <w:p>
+            <w:pPr>
+              <w:rPr>
+                <w:rFonts w:ascii="Verdana" w:hAnsi="Verdana"/>
+              </w:rPr>
+            </w:pPr>
+          </w:p>
         </w:tc>
       </w:tr>
       <w:tr>
@@ -4569,8 +6003,16 @@
             <w:hideMark/>
           </w:tcPr>
           <w:p>
+            <w:pPr>
+              <w:rPr>
+                <w:rFonts w:ascii="Verdana" w:hAnsi="Verdana"/>
+              </w:rPr>
+            </w:pPr>
             <w:proofErr w:type="spellStart"/>
             <w:r>
+              <w:rPr>
+                <w:rFonts w:ascii="Verdana" w:hAnsi="Verdana"/>
+              </w:rPr>
               <w:t>G_username</w:t>
             </w:r>
             <w:proofErr w:type="spellEnd"/>
@@ -4586,7 +6028,13 @@
               <w:right w:val="single" w:sz="4" w:space="0" w:color="auto"/>
             </w:tcBorders>
           </w:tcPr>
-          <w:p/>
+          <w:p>
+            <w:pPr>
+              <w:rPr>
+                <w:rFonts w:ascii="Verdana" w:hAnsi="Verdana"/>
+              </w:rPr>
+            </w:pPr>
+          </w:p>
         </w:tc>
         <w:tc>
           <w:tcPr>
@@ -4598,7 +6046,13 @@
               <w:right w:val="single" w:sz="4" w:space="0" w:color="auto"/>
             </w:tcBorders>
           </w:tcPr>
-          <w:p/>
+          <w:p>
+            <w:pPr>
+              <w:rPr>
+                <w:rFonts w:ascii="Verdana" w:hAnsi="Verdana"/>
+              </w:rPr>
+            </w:pPr>
+          </w:p>
         </w:tc>
         <w:tc>
           <w:tcPr>
@@ -4612,9 +6066,14 @@
             <w:hideMark/>
           </w:tcPr>
           <w:p>
-            <w:r>
-              <w:rPr>
-                <w:rFonts w:ascii="微软雅黑" w:eastAsia="微软雅黑" w:hAnsi="微软雅黑" w:cs="微软雅黑" w:hint="eastAsia"/>
+            <w:pPr>
+              <w:rPr>
+                <w:rFonts w:ascii="Verdana" w:hAnsi="Verdana"/>
+              </w:rPr>
+            </w:pPr>
+            <w:r>
+              <w:rPr>
+                <w:rFonts w:ascii="Verdana" w:eastAsia="微软雅黑" w:hAnsi="Verdana" w:cs="微软雅黑"/>
               </w:rPr>
               <w:t>账户</w:t>
             </w:r>
@@ -4630,7 +6089,13 @@
               <w:right w:val="single" w:sz="4" w:space="0" w:color="auto"/>
             </w:tcBorders>
           </w:tcPr>
-          <w:p/>
+          <w:p>
+            <w:pPr>
+              <w:rPr>
+                <w:rFonts w:ascii="Verdana" w:hAnsi="Verdana"/>
+              </w:rPr>
+            </w:pPr>
+          </w:p>
         </w:tc>
         <w:tc>
           <w:tcPr>
@@ -4644,23 +6109,34 @@
             <w:hideMark/>
           </w:tcPr>
           <w:p>
+            <w:pPr>
+              <w:rPr>
+                <w:rFonts w:ascii="Verdana" w:hAnsi="Verdana"/>
+              </w:rPr>
+            </w:pPr>
             <w:proofErr w:type="spellStart"/>
             <w:r>
+              <w:rPr>
+                <w:rFonts w:ascii="Verdana" w:hAnsi="Verdana"/>
+              </w:rPr>
               <w:t>Fk_goveruser</w:t>
             </w:r>
             <w:proofErr w:type="spellEnd"/>
             <w:r>
               <w:rPr>
-                <w:rFonts w:ascii="微软雅黑" w:eastAsia="微软雅黑" w:hAnsi="微软雅黑" w:cs="微软雅黑" w:hint="eastAsia"/>
+                <w:rFonts w:ascii="Verdana" w:eastAsia="微软雅黑" w:hAnsi="Verdana" w:cs="微软雅黑"/>
               </w:rPr>
               <w:t>（</w:t>
             </w:r>
             <w:r>
+              <w:rPr>
+                <w:rFonts w:ascii="Verdana" w:hAnsi="Verdana"/>
+              </w:rPr>
               <w:t>username</w:t>
             </w:r>
             <w:r>
               <w:rPr>
-                <w:rFonts w:hint="eastAsia"/>
+                <w:rFonts w:ascii="宋体" w:eastAsia="宋体" w:hAnsi="宋体" w:cs="宋体" w:hint="eastAsia"/>
               </w:rPr>
               <w:t>）</w:t>
             </w:r>
@@ -4668,7 +6144,13 @@
         </w:tc>
       </w:tr>
     </w:tbl>
-    <w:p/>
+    <w:p>
+      <w:pPr>
+        <w:rPr>
+          <w:rFonts w:ascii="Verdana" w:hAnsi="Verdana"/>
+        </w:rPr>
+      </w:pPr>
+    </w:p>
     <w:p>
       <w:pPr>
         <w:pStyle w:val="2"/>
@@ -4676,12 +6158,14 @@
           <w:ilvl w:val="0"/>
           <w:numId w:val="1"/>
         </w:numPr>
+        <w:rPr>
+          <w:rFonts w:ascii="Verdana" w:hAnsi="Verdana"/>
+        </w:rPr>
       </w:pPr>
       <w:r>
         <w:rPr>
-          <w:rFonts w:hint="eastAsia"/>
-        </w:rPr>
-        <w:lastRenderedPageBreak/>
+          <w:rFonts w:ascii="Verdana" w:hAnsi="Verdana"/>
+        </w:rPr>
         <w:t>下周计划</w:t>
       </w:r>
     </w:p>
@@ -4689,96 +6173,93 @@
       <w:pPr>
         <w:pStyle w:val="a3"/>
         <w:ind w:left="360"/>
+        <w:rPr>
+          <w:rFonts w:ascii="Verdana" w:hAnsi="Verdana"/>
+        </w:rPr>
       </w:pPr>
       <w:r>
-        <w:t>建立好数据库</w:t>
-      </w:r>
-      <w:r>
-        <w:rPr>
-          <w:rFonts w:hint="eastAsia"/>
-        </w:rPr>
-        <w:t>，</w:t>
-      </w:r>
-      <w:r>
-        <w:t>按照需求分析建立</w:t>
+        <w:rPr>
+          <w:rFonts w:ascii="Verdana" w:hAnsi="Verdana"/>
+        </w:rPr>
+        <w:t>建立好数据库，按照需求分析建立</w:t>
       </w:r>
       <w:proofErr w:type="gramStart"/>
       <w:r>
+        <w:rPr>
+          <w:rFonts w:ascii="Verdana" w:hAnsi="Verdana"/>
+        </w:rPr>
         <w:t>省用户</w:t>
       </w:r>
       <w:proofErr w:type="gramEnd"/>
       <w:r>
-        <w:t>查询时的视图</w:t>
-      </w:r>
-      <w:r>
-        <w:rPr>
-          <w:rFonts w:hint="eastAsia"/>
-        </w:rPr>
-        <w:t>，</w:t>
-      </w:r>
-      <w:r>
-        <w:t>企业用户查询时的视图</w:t>
-      </w:r>
-      <w:r>
-        <w:rPr>
-          <w:rFonts w:hint="eastAsia"/>
-        </w:rPr>
-        <w:t>。</w:t>
-      </w:r>
-      <w:r>
+        <w:rPr>
+          <w:rFonts w:ascii="Verdana" w:hAnsi="Verdana"/>
+        </w:rPr>
+        <w:t>查询时的视图，企业用户查询时的视图。</w:t>
+      </w:r>
+      <w:r>
+        <w:rPr>
+          <w:rFonts w:ascii="Verdana" w:hAnsi="Verdana"/>
+        </w:rPr>
         <w:t>建立</w:t>
       </w:r>
       <w:proofErr w:type="gramStart"/>
       <w:r>
+        <w:rPr>
+          <w:rFonts w:ascii="Verdana" w:hAnsi="Verdana"/>
+        </w:rPr>
         <w:t>好按照</w:t>
       </w:r>
       <w:proofErr w:type="gramEnd"/>
       <w:r>
-        <w:t>权限要求的触发器</w:t>
-      </w:r>
-      <w:r>
-        <w:rPr>
-          <w:rFonts w:hint="eastAsia"/>
-        </w:rPr>
-        <w:t>（用来防止没有权限的用户对信息的删改）。</w:t>
+        <w:rPr>
+          <w:rFonts w:ascii="Verdana" w:hAnsi="Verdana"/>
+        </w:rPr>
+        <w:t>权限要求的触发器（用来防止没有权限的用户对信息的删改）。</w:t>
       </w:r>
     </w:p>
     <w:p>
       <w:pPr>
         <w:pStyle w:val="a3"/>
         <w:ind w:left="360"/>
+        <w:rPr>
+          <w:rFonts w:ascii="Verdana" w:hAnsi="Verdana"/>
+        </w:rPr>
       </w:pPr>
       <w:r>
-        <w:t>与前端商讨信息合法性检验问题到底是放在那一部分来做</w:t>
-      </w:r>
-      <w:r>
-        <w:rPr>
-          <w:rFonts w:hint="eastAsia"/>
-        </w:rPr>
-        <w:t>。</w:t>
+        <w:rPr>
+          <w:rFonts w:ascii="Verdana" w:hAnsi="Verdana"/>
+        </w:rPr>
+        <w:t>与前端商讨信息合法性检验问题到底是放在那一部分来做。</w:t>
       </w:r>
     </w:p>
     <w:p>
       <w:pPr>
         <w:pStyle w:val="a3"/>
         <w:ind w:left="360"/>
+        <w:rPr>
+          <w:rFonts w:ascii="Verdana" w:hAnsi="Verdana"/>
+        </w:rPr>
       </w:pPr>
       <w:r>
+        <w:rPr>
+          <w:rFonts w:ascii="Verdana" w:hAnsi="Verdana"/>
+        </w:rPr>
         <w:t>进一步熟悉</w:t>
       </w:r>
       <w:proofErr w:type="spellStart"/>
       <w:r>
+        <w:rPr>
+          <w:rFonts w:ascii="Verdana" w:hAnsi="Verdana"/>
+        </w:rPr>
         <w:t>github</w:t>
       </w:r>
       <w:proofErr w:type="spellEnd"/>
       <w:r>
-        <w:t>的使用</w:t>
-      </w:r>
-      <w:r>
-        <w:rPr>
-          <w:rFonts w:hint="eastAsia"/>
-        </w:rPr>
-        <w:t>。</w:t>
+        <w:rPr>
+          <w:rFonts w:ascii="Verdana" w:hAnsi="Verdana"/>
+        </w:rPr>
+        <w:t>的使用。</w:t>
       </w:r>
     </w:p>
     <w:p>
@@ -4788,10 +6269,13 @@
           <w:ilvl w:val="0"/>
           <w:numId w:val="1"/>
         </w:numPr>
+        <w:rPr>
+          <w:rFonts w:ascii="Verdana" w:hAnsi="Verdana"/>
+        </w:rPr>
       </w:pPr>
       <w:r>
         <w:rPr>
-          <w:rFonts w:hint="eastAsia"/>
+          <w:rFonts w:ascii="Verdana" w:hAnsi="Verdana"/>
         </w:rPr>
         <w:t>遇见的问题</w:t>
       </w:r>
@@ -4800,30 +6284,33 @@
       <w:pPr>
         <w:pStyle w:val="a3"/>
         <w:ind w:left="360" w:firstLineChars="0" w:firstLine="0"/>
+        <w:rPr>
+          <w:rFonts w:ascii="Verdana" w:hAnsi="Verdana"/>
+        </w:rPr>
       </w:pPr>
       <w:r>
         <w:rPr>
-          <w:rFonts w:hint="eastAsia"/>
+          <w:rFonts w:ascii="Verdana" w:hAnsi="Verdana"/>
         </w:rPr>
         <w:t xml:space="preserve">    </w:t>
       </w:r>
       <w:r>
         <w:rPr>
-          <w:rFonts w:hint="eastAsia"/>
+          <w:rFonts w:ascii="Verdana" w:hAnsi="Verdana"/>
         </w:rPr>
         <w:t>对</w:t>
       </w:r>
       <w:proofErr w:type="spellStart"/>
       <w:r>
         <w:rPr>
-          <w:rFonts w:hint="eastAsia"/>
+          <w:rFonts w:ascii="Verdana" w:hAnsi="Verdana"/>
         </w:rPr>
         <w:t>github</w:t>
       </w:r>
       <w:proofErr w:type="spellEnd"/>
       <w:r>
         <w:rPr>
-          <w:rFonts w:hint="eastAsia"/>
+          <w:rFonts w:ascii="Verdana" w:hAnsi="Verdana"/>
         </w:rPr>
         <w:t>使用还比较陌生，没有完全进入分开各自开发的状态，更多的还是在一起干活的情况，希望听了课堂上的演讲后能够更加清晰。</w:t>
       </w:r>
